--- a/src/main/resources/template/khachHangTraLai/phieu_khach_quen_A4.docx
+++ b/src/main/resources/template/khachHangTraLai/phieu_khach_quen_A4.docx
@@ -5,81 +5,2833 @@
     <w:tbl>
       <w:tblPr>
         <w:tblStyle w:val="TableGrid"/>
-        <w:tblW w:w="0" w:type="auto"/>
+        <w:tblW w:w="11309" w:type="dxa"/>
+        <w:tblInd w:w="5" w:type="dxa"/>
+        <w:tblBorders>
+          <w:top w:val="none" w:sz="0" w:space="0" w:color="auto"/>
+          <w:left w:val="none" w:sz="0" w:space="0" w:color="auto"/>
+          <w:bottom w:val="none" w:sz="0" w:space="0" w:color="auto"/>
+          <w:right w:val="none" w:sz="0" w:space="0" w:color="auto"/>
+          <w:insideH w:val="none" w:sz="0" w:space="0" w:color="auto"/>
+          <w:insideV w:val="none" w:sz="0" w:space="0" w:color="auto"/>
+        </w:tblBorders>
+        <w:tblLayout w:type="fixed"/>
         <w:tblLook w:val="04A0" w:firstRow="1" w:lastRow="0" w:firstColumn="1" w:lastColumn="0" w:noHBand="0" w:noVBand="1"/>
       </w:tblPr>
       <w:tblGrid>
-        <w:gridCol w:w="11309"/>
+        <w:gridCol w:w="6650"/>
+        <w:gridCol w:w="1985"/>
+        <w:gridCol w:w="2674"/>
       </w:tblGrid>
+      <w:tr>
+        <w:trPr>
+          <w:trHeight w:val="141"/>
+        </w:trPr>
+        <w:tc>
+          <w:tcPr>
+            <w:tcW w:w="6650" w:type="dxa"/>
+            <w:tcBorders>
+              <w:bottom w:val="single" w:sz="4" w:space="0" w:color="auto"/>
+              <w:right w:val="single" w:sz="4" w:space="0" w:color="auto"/>
+            </w:tcBorders>
+          </w:tcPr>
+          <w:p>
+            <w:pPr>
+              <w:rPr>
+                <w:rFonts w:ascii="Arial" w:hAnsi="Arial" w:cs="Arial"/>
+                <w:b/>
+                <w:bCs/>
+                <w:sz w:val="24"/>
+                <w:szCs w:val="24"/>
+              </w:rPr>
+            </w:pPr>
+            <w:r>
+              <w:rPr>
+                <w:rFonts w:ascii="Arial" w:hAnsi="Arial" w:cs="Arial"/>
+                <w:b/>
+                <w:bCs/>
+                <w:sz w:val="24"/>
+                <w:szCs w:val="24"/>
+              </w:rPr>
+              <w:fldChar w:fldCharType="begin"/>
+            </w:r>
+            <w:r>
+              <w:rPr>
+                <w:rFonts w:ascii="Arial" w:hAnsi="Arial" w:cs="Arial"/>
+                <w:b/>
+                <w:bCs/>
+                <w:sz w:val="24"/>
+                <w:szCs w:val="24"/>
+              </w:rPr>
+              <w:instrText xml:space="preserve"> MERGEFIELD  $!data.targetStoreText  \* MERGEFORMAT </w:instrText>
+            </w:r>
+            <w:r>
+              <w:rPr>
+                <w:rFonts w:ascii="Arial" w:hAnsi="Arial" w:cs="Arial"/>
+                <w:b/>
+                <w:bCs/>
+                <w:sz w:val="24"/>
+                <w:szCs w:val="24"/>
+              </w:rPr>
+              <w:fldChar w:fldCharType="separate"/>
+            </w:r>
+            <w:r>
+              <w:rPr>
+                <w:rFonts w:ascii="Arial" w:hAnsi="Arial" w:cs="Arial"/>
+                <w:b/>
+                <w:bCs/>
+                <w:noProof/>
+                <w:sz w:val="24"/>
+                <w:szCs w:val="24"/>
+              </w:rPr>
+              <w:t>«$!data.targetStoreText»</w:t>
+            </w:r>
+            <w:r>
+              <w:rPr>
+                <w:rFonts w:ascii="Arial" w:hAnsi="Arial" w:cs="Arial"/>
+                <w:b/>
+                <w:bCs/>
+                <w:sz w:val="24"/>
+                <w:szCs w:val="24"/>
+              </w:rPr>
+              <w:fldChar w:fldCharType="end"/>
+            </w:r>
+          </w:p>
+          <w:p>
+            <w:pPr>
+              <w:rPr>
+                <w:rFonts w:ascii="Arial" w:hAnsi="Arial" w:cs="Arial"/>
+                <w:b/>
+                <w:bCs/>
+                <w:sz w:val="10"/>
+                <w:szCs w:val="10"/>
+              </w:rPr>
+            </w:pPr>
+            <w:proofErr w:type="spellStart"/>
+            <w:r>
+              <w:rPr>
+                <w:rFonts w:ascii="Arial" w:hAnsi="Arial" w:cs="Arial"/>
+                <w:b/>
+                <w:bCs/>
+                <w:color w:val="FFFFFF" w:themeColor="background1"/>
+                <w:sz w:val="10"/>
+                <w:szCs w:val="10"/>
+              </w:rPr>
+              <w:t>br</w:t>
+            </w:r>
+            <w:proofErr w:type="spellEnd"/>
+          </w:p>
+        </w:tc>
+        <w:tc>
+          <w:tcPr>
+            <w:tcW w:w="4659" w:type="dxa"/>
+            <w:gridSpan w:val="2"/>
+            <w:vMerge w:val="restart"/>
+            <w:tcBorders>
+              <w:top w:val="single" w:sz="4" w:space="0" w:color="auto"/>
+              <w:left w:val="single" w:sz="4" w:space="0" w:color="auto"/>
+              <w:right w:val="single" w:sz="4" w:space="0" w:color="auto"/>
+            </w:tcBorders>
+          </w:tcPr>
+          <w:p>
+            <w:pPr>
+              <w:rPr>
+                <w:rFonts w:ascii="Arial" w:hAnsi="Arial" w:cs="Arial"/>
+                <w:b/>
+                <w:bCs/>
+                <w:sz w:val="40"/>
+                <w:szCs w:val="40"/>
+              </w:rPr>
+            </w:pPr>
+            <w:proofErr w:type="spellStart"/>
+            <w:r>
+              <w:rPr>
+                <w:rFonts w:ascii="Arial" w:hAnsi="Arial" w:cs="Arial"/>
+                <w:b/>
+                <w:bCs/>
+                <w:color w:val="FFFFFF" w:themeColor="background1"/>
+                <w:sz w:val="10"/>
+                <w:szCs w:val="10"/>
+              </w:rPr>
+              <w:t>br</w:t>
+            </w:r>
+            <w:proofErr w:type="spellEnd"/>
+          </w:p>
+          <w:p>
+            <w:pPr>
+              <w:rPr>
+                <w:rFonts w:ascii="Arial" w:hAnsi="Arial" w:cs="Arial"/>
+                <w:b/>
+                <w:bCs/>
+                <w:sz w:val="40"/>
+                <w:szCs w:val="40"/>
+              </w:rPr>
+            </w:pPr>
+            <w:r>
+              <w:rPr>
+                <w:rFonts w:ascii="Arial" w:hAnsi="Arial" w:cs="Arial"/>
+                <w:b/>
+                <w:bCs/>
+                <w:sz w:val="40"/>
+                <w:szCs w:val="40"/>
+              </w:rPr>
+              <w:t xml:space="preserve">KHÁCH </w:t>
+            </w:r>
+            <w:r>
+              <w:rPr>
+                <w:rFonts w:ascii="Arial" w:hAnsi="Arial" w:cs="Arial"/>
+                <w:b/>
+                <w:bCs/>
+                <w:sz w:val="40"/>
+                <w:szCs w:val="40"/>
+              </w:rPr>
+              <w:t>TRẢ</w:t>
+            </w:r>
+            <w:r>
+              <w:rPr>
+                <w:rFonts w:ascii="Arial" w:hAnsi="Arial" w:cs="Arial"/>
+                <w:b/>
+                <w:bCs/>
+                <w:sz w:val="40"/>
+                <w:szCs w:val="40"/>
+              </w:rPr>
+              <w:t xml:space="preserve"> LẠI</w:t>
+            </w:r>
+            <w:r>
+              <w:rPr>
+                <w:rFonts w:ascii="Arial" w:hAnsi="Arial" w:cs="Arial"/>
+                <w:b/>
+                <w:bCs/>
+                <w:sz w:val="40"/>
+                <w:szCs w:val="40"/>
+              </w:rPr>
+              <w:t xml:space="preserve"> HÀNG</w:t>
+            </w:r>
+          </w:p>
+          <w:p>
+            <w:pPr>
+              <w:rPr>
+                <w:rFonts w:ascii="Arial" w:hAnsi="Arial" w:cs="Arial"/>
+                <w:b/>
+                <w:bCs/>
+                <w:sz w:val="40"/>
+                <w:szCs w:val="40"/>
+              </w:rPr>
+            </w:pPr>
+            <w:proofErr w:type="spellStart"/>
+            <w:r>
+              <w:rPr>
+                <w:rFonts w:ascii="Arial" w:hAnsi="Arial" w:cs="Arial"/>
+                <w:b/>
+                <w:bCs/>
+                <w:color w:val="FFFFFF" w:themeColor="background1"/>
+                <w:sz w:val="10"/>
+                <w:szCs w:val="10"/>
+              </w:rPr>
+              <w:t>br</w:t>
+            </w:r>
+            <w:proofErr w:type="spellEnd"/>
+          </w:p>
+        </w:tc>
+      </w:tr>
+      <w:tr>
+        <w:trPr>
+          <w:trHeight w:val="161"/>
+        </w:trPr>
+        <w:tc>
+          <w:tcPr>
+            <w:tcW w:w="6650" w:type="dxa"/>
+            <w:tcBorders>
+              <w:top w:val="single" w:sz="4" w:space="0" w:color="auto"/>
+              <w:right w:val="single" w:sz="4" w:space="0" w:color="auto"/>
+            </w:tcBorders>
+          </w:tcPr>
+          <w:p>
+            <w:pPr>
+              <w:rPr>
+                <w:rFonts w:ascii="Arial" w:hAnsi="Arial" w:cs="Arial"/>
+                <w:sz w:val="24"/>
+                <w:szCs w:val="24"/>
+              </w:rPr>
+            </w:pPr>
+            <w:r>
+              <w:rPr>
+                <w:rFonts w:ascii="Arial" w:hAnsi="Arial" w:cs="Arial"/>
+                <w:sz w:val="24"/>
+                <w:szCs w:val="24"/>
+              </w:rPr>
+              <w:fldChar w:fldCharType="begin"/>
+            </w:r>
+            <w:r>
+              <w:rPr>
+                <w:rFonts w:ascii="Arial" w:hAnsi="Arial" w:cs="Arial"/>
+                <w:sz w:val="24"/>
+                <w:szCs w:val="24"/>
+              </w:rPr>
+              <w:instrText xml:space="preserve"> MERGEFIELD  $!data.diaChiNhaThuoc  \* MERGEFORMAT </w:instrText>
+            </w:r>
+            <w:r>
+              <w:rPr>
+                <w:rFonts w:ascii="Arial" w:hAnsi="Arial" w:cs="Arial"/>
+                <w:sz w:val="24"/>
+                <w:szCs w:val="24"/>
+              </w:rPr>
+              <w:fldChar w:fldCharType="separate"/>
+            </w:r>
+            <w:r>
+              <w:rPr>
+                <w:rFonts w:ascii="Arial" w:hAnsi="Arial" w:cs="Arial"/>
+                <w:noProof/>
+                <w:sz w:val="24"/>
+                <w:szCs w:val="24"/>
+              </w:rPr>
+              <w:t>«$!data.diaChiNhaThuoc»</w:t>
+            </w:r>
+            <w:r>
+              <w:rPr>
+                <w:rFonts w:ascii="Arial" w:hAnsi="Arial" w:cs="Arial"/>
+                <w:sz w:val="24"/>
+                <w:szCs w:val="24"/>
+              </w:rPr>
+              <w:fldChar w:fldCharType="end"/>
+            </w:r>
+          </w:p>
+          <w:p>
+            <w:pPr>
+              <w:rPr>
+                <w:rFonts w:ascii="Arial" w:hAnsi="Arial" w:cs="Arial"/>
+                <w:sz w:val="24"/>
+                <w:szCs w:val="24"/>
+              </w:rPr>
+            </w:pPr>
+            <w:proofErr w:type="spellStart"/>
+            <w:r>
+              <w:rPr>
+                <w:rFonts w:ascii="Arial" w:hAnsi="Arial" w:cs="Arial"/>
+                <w:b/>
+                <w:bCs/>
+                <w:color w:val="FFFFFF" w:themeColor="background1"/>
+                <w:sz w:val="10"/>
+                <w:szCs w:val="10"/>
+              </w:rPr>
+              <w:t>br</w:t>
+            </w:r>
+            <w:proofErr w:type="spellEnd"/>
+          </w:p>
+        </w:tc>
+        <w:tc>
+          <w:tcPr>
+            <w:tcW w:w="4659" w:type="dxa"/>
+            <w:gridSpan w:val="2"/>
+            <w:vMerge/>
+            <w:tcBorders>
+              <w:left w:val="single" w:sz="4" w:space="0" w:color="auto"/>
+              <w:bottom w:val="single" w:sz="4" w:space="0" w:color="auto"/>
+              <w:right w:val="single" w:sz="4" w:space="0" w:color="auto"/>
+            </w:tcBorders>
+          </w:tcPr>
+          <w:p>
+            <w:pPr>
+              <w:rPr>
+                <w:rFonts w:ascii="Arial" w:hAnsi="Arial" w:cs="Arial"/>
+                <w:sz w:val="24"/>
+                <w:szCs w:val="24"/>
+              </w:rPr>
+            </w:pPr>
+          </w:p>
+        </w:tc>
+      </w:tr>
       <w:tr>
         <w:tc>
           <w:tcPr>
-            <w:tcW w:w="11309" w:type="dxa"/>
+            <w:tcW w:w="6650" w:type="dxa"/>
           </w:tcPr>
-          <w:p/>
+          <w:p>
+            <w:pPr>
+              <w:rPr>
+                <w:rFonts w:ascii="Arial" w:hAnsi="Arial" w:cs="Arial"/>
+                <w:sz w:val="24"/>
+                <w:szCs w:val="24"/>
+              </w:rPr>
+            </w:pPr>
+            <w:r>
+              <w:rPr>
+                <w:rFonts w:ascii="Arial" w:hAnsi="Arial" w:cs="Arial"/>
+                <w:sz w:val="24"/>
+                <w:szCs w:val="24"/>
+              </w:rPr>
+              <w:t xml:space="preserve">SĐT: </w:t>
+            </w:r>
+            <w:r>
+              <w:rPr>
+                <w:rFonts w:ascii="Arial" w:hAnsi="Arial" w:cs="Arial"/>
+                <w:sz w:val="24"/>
+                <w:szCs w:val="24"/>
+              </w:rPr>
+              <w:fldChar w:fldCharType="begin"/>
+            </w:r>
+            <w:r>
+              <w:rPr>
+                <w:rFonts w:ascii="Arial" w:hAnsi="Arial" w:cs="Arial"/>
+                <w:sz w:val="24"/>
+                <w:szCs w:val="24"/>
+              </w:rPr>
+              <w:instrText xml:space="preserve"> MERGEFIELD  $data.sdtNhaThuoc  \* MERGEFORMAT </w:instrText>
+            </w:r>
+            <w:r>
+              <w:rPr>
+                <w:rFonts w:ascii="Arial" w:hAnsi="Arial" w:cs="Arial"/>
+                <w:sz w:val="24"/>
+                <w:szCs w:val="24"/>
+              </w:rPr>
+              <w:fldChar w:fldCharType="separate"/>
+            </w:r>
+            <w:r>
+              <w:rPr>
+                <w:rFonts w:ascii="Arial" w:hAnsi="Arial" w:cs="Arial"/>
+                <w:noProof/>
+                <w:sz w:val="24"/>
+                <w:szCs w:val="24"/>
+              </w:rPr>
+              <w:t>«$data.sdtNhaThuoc»</w:t>
+            </w:r>
+            <w:r>
+              <w:rPr>
+                <w:rFonts w:ascii="Arial" w:hAnsi="Arial" w:cs="Arial"/>
+                <w:sz w:val="24"/>
+                <w:szCs w:val="24"/>
+              </w:rPr>
+              <w:fldChar w:fldCharType="end"/>
+            </w:r>
+          </w:p>
+        </w:tc>
+        <w:tc>
+          <w:tcPr>
+            <w:tcW w:w="1985" w:type="dxa"/>
+            <w:tcBorders>
+              <w:top w:val="single" w:sz="4" w:space="0" w:color="auto"/>
+            </w:tcBorders>
+          </w:tcPr>
+          <w:p>
+            <w:pPr>
+              <w:rPr>
+                <w:rFonts w:ascii="Arial" w:hAnsi="Arial" w:cs="Arial"/>
+                <w:sz w:val="20"/>
+                <w:szCs w:val="20"/>
+              </w:rPr>
+            </w:pPr>
+            <w:proofErr w:type="spellStart"/>
+            <w:r>
+              <w:rPr>
+                <w:rFonts w:ascii="Arial" w:hAnsi="Arial" w:cs="Arial"/>
+                <w:sz w:val="20"/>
+                <w:szCs w:val="20"/>
+              </w:rPr>
+              <w:t>Ngày</w:t>
+            </w:r>
+            <w:proofErr w:type="spellEnd"/>
+            <w:r>
+              <w:rPr>
+                <w:rFonts w:ascii="Arial" w:hAnsi="Arial" w:cs="Arial"/>
+                <w:sz w:val="20"/>
+                <w:szCs w:val="20"/>
+              </w:rPr>
+              <w:t>:</w:t>
+            </w:r>
+          </w:p>
+        </w:tc>
+        <w:tc>
+          <w:tcPr>
+            <w:tcW w:w="2674" w:type="dxa"/>
+            <w:tcBorders>
+              <w:top w:val="single" w:sz="4" w:space="0" w:color="auto"/>
+            </w:tcBorders>
+          </w:tcPr>
+          <w:p>
+            <w:pPr>
+              <w:rPr>
+                <w:rFonts w:ascii="Arial" w:hAnsi="Arial" w:cs="Arial"/>
+                <w:sz w:val="20"/>
+                <w:szCs w:val="20"/>
+              </w:rPr>
+            </w:pPr>
+            <w:r>
+              <w:rPr>
+                <w:rFonts w:ascii="Arial" w:hAnsi="Arial" w:cs="Arial"/>
+                <w:sz w:val="20"/>
+                <w:szCs w:val="20"/>
+              </w:rPr>
+              <w:fldChar w:fldCharType="begin"/>
+            </w:r>
+            <w:r>
+              <w:rPr>
+                <w:rFonts w:ascii="Arial" w:hAnsi="Arial" w:cs="Arial"/>
+                <w:sz w:val="20"/>
+                <w:szCs w:val="20"/>
+              </w:rPr>
+              <w:instrText xml:space="preserve"> MERGEFIELD  #if($!data.ngayNhap)$dateTool.format('dd/MM/yyyy',$dateTool.toDate('yyyy-MM-dd',$!data.ngayNhap))#end  \* MERGEFORMAT </w:instrText>
+            </w:r>
+            <w:r>
+              <w:rPr>
+                <w:rFonts w:ascii="Arial" w:hAnsi="Arial" w:cs="Arial"/>
+                <w:sz w:val="20"/>
+                <w:szCs w:val="20"/>
+              </w:rPr>
+              <w:fldChar w:fldCharType="separate"/>
+            </w:r>
+            <w:r>
+              <w:rPr>
+                <w:rFonts w:ascii="Arial" w:hAnsi="Arial" w:cs="Arial"/>
+                <w:noProof/>
+                <w:sz w:val="20"/>
+                <w:szCs w:val="20"/>
+              </w:rPr>
+              <w:t>«#if($!data.ngayNhap)$dateTool.format('dd»</w:t>
+            </w:r>
+            <w:r>
+              <w:rPr>
+                <w:rFonts w:ascii="Arial" w:hAnsi="Arial" w:cs="Arial"/>
+                <w:sz w:val="20"/>
+                <w:szCs w:val="20"/>
+              </w:rPr>
+              <w:fldChar w:fldCharType="end"/>
+            </w:r>
+          </w:p>
+        </w:tc>
+      </w:tr>
+      <w:tr>
+        <w:tc>
+          <w:tcPr>
+            <w:tcW w:w="6650" w:type="dxa"/>
+          </w:tcPr>
+          <w:p>
+            <w:pPr>
+              <w:rPr>
+                <w:rFonts w:ascii="Arial" w:hAnsi="Arial" w:cs="Arial"/>
+                <w:sz w:val="24"/>
+                <w:szCs w:val="24"/>
+              </w:rPr>
+            </w:pPr>
+          </w:p>
+        </w:tc>
+        <w:tc>
+          <w:tcPr>
+            <w:tcW w:w="1985" w:type="dxa"/>
+          </w:tcPr>
+          <w:p>
+            <w:pPr>
+              <w:rPr>
+                <w:rFonts w:ascii="Arial" w:hAnsi="Arial" w:cs="Arial"/>
+                <w:sz w:val="20"/>
+                <w:szCs w:val="20"/>
+              </w:rPr>
+            </w:pPr>
+            <w:proofErr w:type="spellStart"/>
+            <w:r>
+              <w:rPr>
+                <w:rFonts w:ascii="Arial" w:hAnsi="Arial" w:cs="Arial"/>
+                <w:sz w:val="20"/>
+                <w:szCs w:val="20"/>
+              </w:rPr>
+              <w:t>Số</w:t>
+            </w:r>
+            <w:proofErr w:type="spellEnd"/>
+            <w:r>
+              <w:rPr>
+                <w:rFonts w:ascii="Arial" w:hAnsi="Arial" w:cs="Arial"/>
+                <w:sz w:val="20"/>
+                <w:szCs w:val="20"/>
+              </w:rPr>
+              <w:t>:</w:t>
+            </w:r>
+          </w:p>
+        </w:tc>
+        <w:tc>
+          <w:tcPr>
+            <w:tcW w:w="2674" w:type="dxa"/>
+          </w:tcPr>
+          <w:p>
+            <w:pPr>
+              <w:rPr>
+                <w:rFonts w:ascii="Arial" w:hAnsi="Arial" w:cs="Arial"/>
+                <w:sz w:val="20"/>
+                <w:szCs w:val="20"/>
+              </w:rPr>
+            </w:pPr>
+            <w:r>
+              <w:rPr>
+                <w:rFonts w:ascii="Arial" w:hAnsi="Arial" w:cs="Arial"/>
+                <w:sz w:val="20"/>
+                <w:szCs w:val="20"/>
+              </w:rPr>
+              <w:fldChar w:fldCharType="begin"/>
+            </w:r>
+            <w:r>
+              <w:rPr>
+                <w:rFonts w:ascii="Arial" w:hAnsi="Arial" w:cs="Arial"/>
+                <w:sz w:val="20"/>
+                <w:szCs w:val="20"/>
+              </w:rPr>
+              <w:instrText xml:space="preserve"> MERGEFIELD  $!data.soPhieuNhap  \* MERGEFORMAT </w:instrText>
+            </w:r>
+            <w:r>
+              <w:rPr>
+                <w:rFonts w:ascii="Arial" w:hAnsi="Arial" w:cs="Arial"/>
+                <w:sz w:val="20"/>
+                <w:szCs w:val="20"/>
+              </w:rPr>
+              <w:fldChar w:fldCharType="separate"/>
+            </w:r>
+            <w:r>
+              <w:rPr>
+                <w:rFonts w:ascii="Arial" w:hAnsi="Arial" w:cs="Arial"/>
+                <w:noProof/>
+                <w:sz w:val="20"/>
+                <w:szCs w:val="20"/>
+              </w:rPr>
+              <w:t>«$!data.soPhieuNhap»</w:t>
+            </w:r>
+            <w:r>
+              <w:rPr>
+                <w:rFonts w:ascii="Arial" w:hAnsi="Arial" w:cs="Arial"/>
+                <w:sz w:val="20"/>
+                <w:szCs w:val="20"/>
+              </w:rPr>
+              <w:fldChar w:fldCharType="end"/>
+            </w:r>
+          </w:p>
         </w:tc>
       </w:tr>
       <w:tr>
         <w:tc>
           <w:tcPr>
             <w:tcW w:w="11309" w:type="dxa"/>
+            <w:gridSpan w:val="3"/>
           </w:tcPr>
-          <w:p/>
+          <w:p>
+            <w:pPr>
+              <w:rPr>
+                <w:rFonts w:ascii="Arial" w:hAnsi="Arial" w:cs="Arial"/>
+                <w:sz w:val="24"/>
+                <w:szCs w:val="24"/>
+              </w:rPr>
+            </w:pPr>
+          </w:p>
         </w:tc>
       </w:tr>
       <w:tr>
+        <w:trPr>
+          <w:trHeight w:val="47"/>
+        </w:trPr>
         <w:tc>
           <w:tcPr>
             <w:tcW w:w="11309" w:type="dxa"/>
+            <w:gridSpan w:val="3"/>
           </w:tcPr>
-          <w:p/>
+          <w:p>
+            <w:pPr>
+              <w:rPr>
+                <w:rFonts w:ascii="Arial" w:hAnsi="Arial" w:cs="Arial"/>
+                <w:sz w:val="24"/>
+                <w:szCs w:val="24"/>
+              </w:rPr>
+            </w:pPr>
+            <w:proofErr w:type="spellStart"/>
+            <w:r>
+              <w:rPr>
+                <w:rFonts w:ascii="Arial" w:hAnsi="Arial" w:cs="Arial"/>
+                <w:b/>
+                <w:bCs/>
+                <w:sz w:val="24"/>
+                <w:szCs w:val="24"/>
+              </w:rPr>
+              <w:t>Khách</w:t>
+            </w:r>
+            <w:proofErr w:type="spellEnd"/>
+            <w:r>
+              <w:rPr>
+                <w:rFonts w:ascii="Arial" w:hAnsi="Arial" w:cs="Arial"/>
+                <w:b/>
+                <w:bCs/>
+                <w:sz w:val="24"/>
+                <w:szCs w:val="24"/>
+              </w:rPr>
+              <w:t xml:space="preserve"> </w:t>
+            </w:r>
+            <w:proofErr w:type="spellStart"/>
+            <w:r>
+              <w:rPr>
+                <w:rFonts w:ascii="Arial" w:hAnsi="Arial" w:cs="Arial"/>
+                <w:b/>
+                <w:bCs/>
+                <w:sz w:val="24"/>
+                <w:szCs w:val="24"/>
+              </w:rPr>
+              <w:t>hàng</w:t>
+            </w:r>
+            <w:proofErr w:type="spellEnd"/>
+            <w:r>
+              <w:rPr>
+                <w:rFonts w:ascii="Arial" w:hAnsi="Arial" w:cs="Arial"/>
+                <w:b/>
+                <w:bCs/>
+                <w:sz w:val="24"/>
+                <w:szCs w:val="24"/>
+              </w:rPr>
+              <w:t xml:space="preserve">: </w:t>
+            </w:r>
+            <w:r>
+              <w:rPr>
+                <w:rFonts w:ascii="Arial" w:hAnsi="Arial" w:cs="Arial"/>
+                <w:sz w:val="24"/>
+                <w:szCs w:val="24"/>
+              </w:rPr>
+              <w:fldChar w:fldCharType="begin"/>
+            </w:r>
+            <w:r>
+              <w:rPr>
+                <w:rFonts w:ascii="Arial" w:hAnsi="Arial" w:cs="Arial"/>
+                <w:sz w:val="24"/>
+                <w:szCs w:val="24"/>
+              </w:rPr>
+              <w:instrText xml:space="preserve"> MERGEFIELD  $!data.tenKhachHang  \* MERGEFORMAT </w:instrText>
+            </w:r>
+            <w:r>
+              <w:rPr>
+                <w:rFonts w:ascii="Arial" w:hAnsi="Arial" w:cs="Arial"/>
+                <w:sz w:val="24"/>
+                <w:szCs w:val="24"/>
+              </w:rPr>
+              <w:fldChar w:fldCharType="separate"/>
+            </w:r>
+            <w:r>
+              <w:rPr>
+                <w:rFonts w:ascii="Arial" w:hAnsi="Arial" w:cs="Arial"/>
+                <w:noProof/>
+                <w:sz w:val="24"/>
+                <w:szCs w:val="24"/>
+              </w:rPr>
+              <w:t>«$!data.tenKhachHang»</w:t>
+            </w:r>
+            <w:r>
+              <w:rPr>
+                <w:rFonts w:ascii="Arial" w:hAnsi="Arial" w:cs="Arial"/>
+                <w:sz w:val="24"/>
+                <w:szCs w:val="24"/>
+              </w:rPr>
+              <w:fldChar w:fldCharType="end"/>
+            </w:r>
+          </w:p>
+          <w:p>
+            <w:pPr>
+              <w:rPr>
+                <w:rFonts w:ascii="Arial" w:hAnsi="Arial" w:cs="Arial"/>
+                <w:b/>
+                <w:bCs/>
+                <w:sz w:val="24"/>
+                <w:szCs w:val="24"/>
+              </w:rPr>
+            </w:pPr>
+            <w:proofErr w:type="spellStart"/>
+            <w:r>
+              <w:rPr>
+                <w:rFonts w:ascii="Arial" w:hAnsi="Arial" w:cs="Arial"/>
+                <w:b/>
+                <w:bCs/>
+                <w:color w:val="FFFFFF" w:themeColor="background1"/>
+                <w:sz w:val="10"/>
+                <w:szCs w:val="10"/>
+              </w:rPr>
+              <w:t>br</w:t>
+            </w:r>
+            <w:proofErr w:type="spellEnd"/>
+          </w:p>
         </w:tc>
       </w:tr>
       <w:tr>
+        <w:trPr>
+          <w:trHeight w:val="47"/>
+        </w:trPr>
         <w:tc>
           <w:tcPr>
             <w:tcW w:w="11309" w:type="dxa"/>
+            <w:gridSpan w:val="3"/>
           </w:tcPr>
-          <w:p/>
+          <w:p>
+            <w:pPr>
+              <w:rPr>
+                <w:rFonts w:ascii="Arial" w:hAnsi="Arial" w:cs="Arial"/>
+                <w:sz w:val="24"/>
+                <w:szCs w:val="24"/>
+              </w:rPr>
+            </w:pPr>
+            <w:proofErr w:type="spellStart"/>
+            <w:r>
+              <w:rPr>
+                <w:rFonts w:ascii="Arial" w:hAnsi="Arial" w:cs="Arial"/>
+                <w:b/>
+                <w:bCs/>
+                <w:sz w:val="24"/>
+                <w:szCs w:val="24"/>
+              </w:rPr>
+              <w:t>Địa</w:t>
+            </w:r>
+            <w:proofErr w:type="spellEnd"/>
+            <w:r>
+              <w:rPr>
+                <w:rFonts w:ascii="Arial" w:hAnsi="Arial" w:cs="Arial"/>
+                <w:b/>
+                <w:bCs/>
+                <w:sz w:val="24"/>
+                <w:szCs w:val="24"/>
+              </w:rPr>
+              <w:t xml:space="preserve"> </w:t>
+            </w:r>
+            <w:proofErr w:type="spellStart"/>
+            <w:r>
+              <w:rPr>
+                <w:rFonts w:ascii="Arial" w:hAnsi="Arial" w:cs="Arial"/>
+                <w:b/>
+                <w:bCs/>
+                <w:sz w:val="24"/>
+                <w:szCs w:val="24"/>
+              </w:rPr>
+              <w:t>chỉ</w:t>
+            </w:r>
+            <w:proofErr w:type="spellEnd"/>
+            <w:r>
+              <w:rPr>
+                <w:rFonts w:ascii="Arial" w:hAnsi="Arial" w:cs="Arial"/>
+                <w:b/>
+                <w:bCs/>
+                <w:sz w:val="24"/>
+                <w:szCs w:val="24"/>
+              </w:rPr>
+              <w:t xml:space="preserve">: </w:t>
+            </w:r>
+            <w:r>
+              <w:rPr>
+                <w:rFonts w:ascii="Arial" w:hAnsi="Arial" w:cs="Arial"/>
+                <w:sz w:val="24"/>
+                <w:szCs w:val="24"/>
+              </w:rPr>
+              <w:fldChar w:fldCharType="begin"/>
+            </w:r>
+            <w:r>
+              <w:rPr>
+                <w:rFonts w:ascii="Arial" w:hAnsi="Arial" w:cs="Arial"/>
+                <w:sz w:val="24"/>
+                <w:szCs w:val="24"/>
+              </w:rPr>
+              <w:instrText xml:space="preserve"> MERGEFIELD  $!data.diaChiKhachHang  \* MERGEFORMAT </w:instrText>
+            </w:r>
+            <w:r>
+              <w:rPr>
+                <w:rFonts w:ascii="Arial" w:hAnsi="Arial" w:cs="Arial"/>
+                <w:sz w:val="24"/>
+                <w:szCs w:val="24"/>
+              </w:rPr>
+              <w:fldChar w:fldCharType="separate"/>
+            </w:r>
+            <w:r>
+              <w:rPr>
+                <w:rFonts w:ascii="Arial" w:hAnsi="Arial" w:cs="Arial"/>
+                <w:noProof/>
+                <w:sz w:val="24"/>
+                <w:szCs w:val="24"/>
+              </w:rPr>
+              <w:t>«$!data.diaChiKhachHang»</w:t>
+            </w:r>
+            <w:r>
+              <w:rPr>
+                <w:rFonts w:ascii="Arial" w:hAnsi="Arial" w:cs="Arial"/>
+                <w:sz w:val="24"/>
+                <w:szCs w:val="24"/>
+              </w:rPr>
+              <w:fldChar w:fldCharType="end"/>
+            </w:r>
+          </w:p>
+          <w:p>
+            <w:pPr>
+              <w:rPr>
+                <w:rFonts w:ascii="Arial" w:hAnsi="Arial" w:cs="Arial"/>
+                <w:b/>
+                <w:bCs/>
+                <w:sz w:val="24"/>
+                <w:szCs w:val="24"/>
+              </w:rPr>
+            </w:pPr>
+            <w:proofErr w:type="spellStart"/>
+            <w:r>
+              <w:rPr>
+                <w:rFonts w:ascii="Arial" w:hAnsi="Arial" w:cs="Arial"/>
+                <w:b/>
+                <w:bCs/>
+                <w:color w:val="FFFFFF" w:themeColor="background1"/>
+                <w:sz w:val="10"/>
+                <w:szCs w:val="10"/>
+              </w:rPr>
+              <w:t>br</w:t>
+            </w:r>
+            <w:proofErr w:type="spellEnd"/>
+          </w:p>
         </w:tc>
       </w:tr>
       <w:tr>
+        <w:trPr>
+          <w:trHeight w:val="47"/>
+        </w:trPr>
         <w:tc>
           <w:tcPr>
             <w:tcW w:w="11309" w:type="dxa"/>
+            <w:gridSpan w:val="3"/>
           </w:tcPr>
-          <w:p/>
+          <w:p>
+            <w:pPr>
+              <w:rPr>
+                <w:rFonts w:ascii="Arial" w:hAnsi="Arial" w:cs="Arial"/>
+                <w:sz w:val="24"/>
+                <w:szCs w:val="24"/>
+              </w:rPr>
+            </w:pPr>
+            <w:proofErr w:type="spellStart"/>
+            <w:r>
+              <w:rPr>
+                <w:rFonts w:ascii="Arial" w:hAnsi="Arial" w:cs="Arial"/>
+                <w:b/>
+                <w:bCs/>
+                <w:sz w:val="24"/>
+                <w:szCs w:val="24"/>
+              </w:rPr>
+              <w:t>Diễn</w:t>
+            </w:r>
+            <w:proofErr w:type="spellEnd"/>
+            <w:r>
+              <w:rPr>
+                <w:rFonts w:ascii="Arial" w:hAnsi="Arial" w:cs="Arial"/>
+                <w:b/>
+                <w:bCs/>
+                <w:sz w:val="24"/>
+                <w:szCs w:val="24"/>
+              </w:rPr>
+              <w:t xml:space="preserve"> </w:t>
+            </w:r>
+            <w:proofErr w:type="spellStart"/>
+            <w:r>
+              <w:rPr>
+                <w:rFonts w:ascii="Arial" w:hAnsi="Arial" w:cs="Arial"/>
+                <w:b/>
+                <w:bCs/>
+                <w:sz w:val="24"/>
+                <w:szCs w:val="24"/>
+              </w:rPr>
+              <w:t>giải</w:t>
+            </w:r>
+            <w:proofErr w:type="spellEnd"/>
+            <w:r>
+              <w:rPr>
+                <w:rFonts w:ascii="Arial" w:hAnsi="Arial" w:cs="Arial"/>
+                <w:b/>
+                <w:bCs/>
+                <w:sz w:val="24"/>
+                <w:szCs w:val="24"/>
+              </w:rPr>
+              <w:t xml:space="preserve">: </w:t>
+            </w:r>
+            <w:r>
+              <w:rPr>
+                <w:rFonts w:ascii="Arial" w:hAnsi="Arial" w:cs="Arial"/>
+                <w:sz w:val="24"/>
+                <w:szCs w:val="24"/>
+              </w:rPr>
+              <w:fldChar w:fldCharType="begin"/>
+            </w:r>
+            <w:r>
+              <w:rPr>
+                <w:rFonts w:ascii="Arial" w:hAnsi="Arial" w:cs="Arial"/>
+                <w:sz w:val="24"/>
+                <w:szCs w:val="24"/>
+              </w:rPr>
+              <w:instrText xml:space="preserve"> MERGEFIELD  $!data.dienGia  \* MERGEFORMAT </w:instrText>
+            </w:r>
+            <w:r>
+              <w:rPr>
+                <w:rFonts w:ascii="Arial" w:hAnsi="Arial" w:cs="Arial"/>
+                <w:sz w:val="24"/>
+                <w:szCs w:val="24"/>
+              </w:rPr>
+              <w:fldChar w:fldCharType="separate"/>
+            </w:r>
+            <w:r>
+              <w:rPr>
+                <w:rFonts w:ascii="Arial" w:hAnsi="Arial" w:cs="Arial"/>
+                <w:noProof/>
+                <w:sz w:val="24"/>
+                <w:szCs w:val="24"/>
+              </w:rPr>
+              <w:t>«$!data.dienGia»</w:t>
+            </w:r>
+            <w:r>
+              <w:rPr>
+                <w:rFonts w:ascii="Arial" w:hAnsi="Arial" w:cs="Arial"/>
+                <w:sz w:val="24"/>
+                <w:szCs w:val="24"/>
+              </w:rPr>
+              <w:fldChar w:fldCharType="end"/>
+            </w:r>
+          </w:p>
+          <w:p>
+            <w:pPr>
+              <w:rPr>
+                <w:rFonts w:ascii="Arial" w:hAnsi="Arial" w:cs="Arial"/>
+                <w:b/>
+                <w:bCs/>
+                <w:sz w:val="24"/>
+                <w:szCs w:val="24"/>
+              </w:rPr>
+            </w:pPr>
+            <w:proofErr w:type="spellStart"/>
+            <w:r>
+              <w:rPr>
+                <w:rFonts w:ascii="Arial" w:hAnsi="Arial" w:cs="Arial"/>
+                <w:b/>
+                <w:bCs/>
+                <w:color w:val="FFFFFF" w:themeColor="background1"/>
+                <w:sz w:val="10"/>
+                <w:szCs w:val="10"/>
+              </w:rPr>
+              <w:t>br</w:t>
+            </w:r>
+            <w:proofErr w:type="spellEnd"/>
+          </w:p>
         </w:tc>
       </w:tr>
       <w:tr>
+        <w:trPr>
+          <w:trHeight w:val="11888"/>
+        </w:trPr>
         <w:tc>
           <w:tcPr>
             <w:tcW w:w="11309" w:type="dxa"/>
+            <w:gridSpan w:val="3"/>
           </w:tcPr>
-          <w:p/>
-        </w:tc>
-      </w:tr>
-      <w:tr>
-        <w:tc>
-          <w:tcPr>
-            <w:tcW w:w="11309" w:type="dxa"/>
-          </w:tcPr>
-          <w:p/>
-        </w:tc>
-      </w:tr>
-      <w:tr>
-        <w:tc>
-          <w:tcPr>
-            <w:tcW w:w="11309" w:type="dxa"/>
-          </w:tcPr>
-          <w:p/>
+          <w:p>
+            <w:pPr>
+              <w:rPr>
+                <w:rFonts w:ascii="Arial" w:hAnsi="Arial" w:cs="Arial"/>
+                <w:sz w:val="24"/>
+                <w:szCs w:val="24"/>
+              </w:rPr>
+            </w:pPr>
+          </w:p>
+          <w:p>
+            <w:pPr>
+              <w:jc w:val="center"/>
+              <w:rPr>
+                <w:rFonts w:ascii="Arial" w:hAnsi="Arial" w:cs="Arial"/>
+                <w:color w:val="FFFFFF" w:themeColor="background1"/>
+                <w:sz w:val="14"/>
+                <w:szCs w:val="14"/>
+              </w:rPr>
+            </w:pPr>
+            <w:r>
+              <w:rPr>
+                <w:rFonts w:ascii="Arial" w:hAnsi="Arial" w:cs="Arial"/>
+                <w:color w:val="FFFFFF" w:themeColor="background1"/>
+                <w:sz w:val="14"/>
+                <w:szCs w:val="14"/>
+              </w:rPr>
+              <w:fldChar w:fldCharType="begin"/>
+            </w:r>
+            <w:r>
+              <w:rPr>
+                <w:rFonts w:ascii="Arial" w:hAnsi="Arial" w:cs="Arial"/>
+                <w:color w:val="FFFFFF" w:themeColor="background1"/>
+                <w:sz w:val="14"/>
+                <w:szCs w:val="14"/>
+              </w:rPr>
+              <w:instrText xml:space="preserve"> MERGEFIELD  "#evaluate($tongTienHang) #set($tongTienHang=0)"  \* MERGEFORMAT </w:instrText>
+            </w:r>
+            <w:r>
+              <w:rPr>
+                <w:rFonts w:ascii="Arial" w:hAnsi="Arial" w:cs="Arial"/>
+                <w:color w:val="FFFFFF" w:themeColor="background1"/>
+                <w:sz w:val="14"/>
+                <w:szCs w:val="14"/>
+              </w:rPr>
+              <w:fldChar w:fldCharType="separate"/>
+            </w:r>
+            <w:r>
+              <w:rPr>
+                <w:rFonts w:ascii="Arial" w:hAnsi="Arial" w:cs="Arial"/>
+                <w:noProof/>
+                <w:color w:val="FFFFFF" w:themeColor="background1"/>
+                <w:sz w:val="14"/>
+                <w:szCs w:val="14"/>
+              </w:rPr>
+              <w:t>«#evaluate($tongTienHang) #set($tongTienH»</w:t>
+            </w:r>
+            <w:r>
+              <w:rPr>
+                <w:rFonts w:ascii="Arial" w:hAnsi="Arial" w:cs="Arial"/>
+                <w:color w:val="FFFFFF" w:themeColor="background1"/>
+                <w:sz w:val="14"/>
+                <w:szCs w:val="14"/>
+              </w:rPr>
+              <w:fldChar w:fldCharType="end"/>
+            </w:r>
+          </w:p>
+          <w:tbl>
+            <w:tblPr>
+              <w:tblStyle w:val="TableGrid"/>
+              <w:tblW w:w="0" w:type="auto"/>
+              <w:tblLayout w:type="fixed"/>
+              <w:tblLook w:val="04A0" w:firstRow="1" w:lastRow="0" w:firstColumn="1" w:lastColumn="0" w:noHBand="0" w:noVBand="1"/>
+            </w:tblPr>
+            <w:tblGrid>
+              <w:gridCol w:w="693"/>
+              <w:gridCol w:w="2784"/>
+              <w:gridCol w:w="900"/>
+              <w:gridCol w:w="1620"/>
+              <w:gridCol w:w="1710"/>
+              <w:gridCol w:w="990"/>
+              <w:gridCol w:w="2340"/>
+            </w:tblGrid>
+            <w:tr>
+              <w:tc>
+                <w:tcPr>
+                  <w:tcW w:w="693" w:type="dxa"/>
+                  <w:shd w:val="clear" w:color="auto" w:fill="BFBFBF" w:themeFill="background1" w:themeFillShade="BF"/>
+                </w:tcPr>
+                <w:p>
+                  <w:pPr>
+                    <w:rPr>
+                      <w:rFonts w:ascii="Arial" w:hAnsi="Arial" w:cs="Arial"/>
+                      <w:b/>
+                      <w:bCs/>
+                      <w:sz w:val="24"/>
+                      <w:szCs w:val="24"/>
+                    </w:rPr>
+                  </w:pPr>
+                  <w:r>
+                    <w:rPr>
+                      <w:rFonts w:ascii="Arial" w:hAnsi="Arial" w:cs="Arial"/>
+                      <w:b/>
+                      <w:bCs/>
+                      <w:sz w:val="24"/>
+                      <w:szCs w:val="24"/>
+                    </w:rPr>
+                    <w:t>STT</w:t>
+                  </w:r>
+                </w:p>
+              </w:tc>
+              <w:tc>
+                <w:tcPr>
+                  <w:tcW w:w="2784" w:type="dxa"/>
+                  <w:shd w:val="clear" w:color="auto" w:fill="BFBFBF" w:themeFill="background1" w:themeFillShade="BF"/>
+                </w:tcPr>
+                <w:p>
+                  <w:pPr>
+                    <w:rPr>
+                      <w:rFonts w:ascii="Arial" w:hAnsi="Arial" w:cs="Arial"/>
+                      <w:b/>
+                      <w:bCs/>
+                      <w:sz w:val="24"/>
+                      <w:szCs w:val="24"/>
+                    </w:rPr>
+                  </w:pPr>
+                  <w:proofErr w:type="spellStart"/>
+                  <w:r>
+                    <w:rPr>
+                      <w:rFonts w:ascii="Arial" w:hAnsi="Arial" w:cs="Arial"/>
+                      <w:b/>
+                      <w:bCs/>
+                      <w:sz w:val="24"/>
+                      <w:szCs w:val="24"/>
+                    </w:rPr>
+                    <w:t>Tên</w:t>
+                  </w:r>
+                  <w:proofErr w:type="spellEnd"/>
+                  <w:r>
+                    <w:rPr>
+                      <w:rFonts w:ascii="Arial" w:hAnsi="Arial" w:cs="Arial"/>
+                      <w:b/>
+                      <w:bCs/>
+                      <w:sz w:val="24"/>
+                      <w:szCs w:val="24"/>
+                    </w:rPr>
+                    <w:t xml:space="preserve"> </w:t>
+                  </w:r>
+                  <w:proofErr w:type="spellStart"/>
+                  <w:r>
+                    <w:rPr>
+                      <w:rFonts w:ascii="Arial" w:hAnsi="Arial" w:cs="Arial"/>
+                      <w:b/>
+                      <w:bCs/>
+                      <w:sz w:val="24"/>
+                      <w:szCs w:val="24"/>
+                    </w:rPr>
+                    <w:t>hàng</w:t>
+                  </w:r>
+                  <w:proofErr w:type="spellEnd"/>
+                </w:p>
+              </w:tc>
+              <w:tc>
+                <w:tcPr>
+                  <w:tcW w:w="900" w:type="dxa"/>
+                  <w:shd w:val="clear" w:color="auto" w:fill="BFBFBF" w:themeFill="background1" w:themeFillShade="BF"/>
+                </w:tcPr>
+                <w:p>
+                  <w:pPr>
+                    <w:rPr>
+                      <w:rFonts w:ascii="Arial" w:hAnsi="Arial" w:cs="Arial"/>
+                      <w:b/>
+                      <w:bCs/>
+                      <w:sz w:val="24"/>
+                      <w:szCs w:val="24"/>
+                    </w:rPr>
+                  </w:pPr>
+                  <w:r>
+                    <w:rPr>
+                      <w:rFonts w:ascii="Arial" w:hAnsi="Arial" w:cs="Arial"/>
+                      <w:b/>
+                      <w:bCs/>
+                      <w:sz w:val="24"/>
+                      <w:szCs w:val="24"/>
+                    </w:rPr>
+                    <w:t>ĐVT</w:t>
+                  </w:r>
+                </w:p>
+              </w:tc>
+              <w:tc>
+                <w:tcPr>
+                  <w:tcW w:w="1620" w:type="dxa"/>
+                  <w:shd w:val="clear" w:color="auto" w:fill="BFBFBF" w:themeFill="background1" w:themeFillShade="BF"/>
+                </w:tcPr>
+                <w:p>
+                  <w:pPr>
+                    <w:rPr>
+                      <w:rFonts w:ascii="Arial" w:hAnsi="Arial" w:cs="Arial"/>
+                      <w:b/>
+                      <w:bCs/>
+                      <w:sz w:val="24"/>
+                      <w:szCs w:val="24"/>
+                    </w:rPr>
+                  </w:pPr>
+                  <w:proofErr w:type="spellStart"/>
+                  <w:r>
+                    <w:rPr>
+                      <w:rFonts w:ascii="Arial" w:hAnsi="Arial" w:cs="Arial"/>
+                      <w:b/>
+                      <w:bCs/>
+                      <w:sz w:val="24"/>
+                      <w:szCs w:val="24"/>
+                    </w:rPr>
+                    <w:t>Đơn</w:t>
+                  </w:r>
+                  <w:proofErr w:type="spellEnd"/>
+                  <w:r>
+                    <w:rPr>
+                      <w:rFonts w:ascii="Arial" w:hAnsi="Arial" w:cs="Arial"/>
+                      <w:b/>
+                      <w:bCs/>
+                      <w:sz w:val="24"/>
+                      <w:szCs w:val="24"/>
+                    </w:rPr>
+                    <w:t xml:space="preserve"> </w:t>
+                  </w:r>
+                  <w:proofErr w:type="spellStart"/>
+                  <w:r>
+                    <w:rPr>
+                      <w:rFonts w:ascii="Arial" w:hAnsi="Arial" w:cs="Arial"/>
+                      <w:b/>
+                      <w:bCs/>
+                      <w:sz w:val="24"/>
+                      <w:szCs w:val="24"/>
+                    </w:rPr>
+                    <w:t>giá</w:t>
+                  </w:r>
+                  <w:proofErr w:type="spellEnd"/>
+                </w:p>
+              </w:tc>
+              <w:tc>
+                <w:tcPr>
+                  <w:tcW w:w="1710" w:type="dxa"/>
+                  <w:shd w:val="clear" w:color="auto" w:fill="BFBFBF" w:themeFill="background1" w:themeFillShade="BF"/>
+                </w:tcPr>
+                <w:p>
+                  <w:pPr>
+                    <w:rPr>
+                      <w:rFonts w:ascii="Arial" w:hAnsi="Arial" w:cs="Arial"/>
+                      <w:b/>
+                      <w:bCs/>
+                      <w:sz w:val="24"/>
+                      <w:szCs w:val="24"/>
+                    </w:rPr>
+                  </w:pPr>
+                  <w:proofErr w:type="spellStart"/>
+                  <w:r>
+                    <w:rPr>
+                      <w:rFonts w:ascii="Arial" w:hAnsi="Arial" w:cs="Arial"/>
+                      <w:b/>
+                      <w:bCs/>
+                      <w:sz w:val="24"/>
+                      <w:szCs w:val="24"/>
+                    </w:rPr>
+                    <w:t>Số</w:t>
+                  </w:r>
+                  <w:proofErr w:type="spellEnd"/>
+                  <w:r>
+                    <w:rPr>
+                      <w:rFonts w:ascii="Arial" w:hAnsi="Arial" w:cs="Arial"/>
+                      <w:b/>
+                      <w:bCs/>
+                      <w:sz w:val="24"/>
+                      <w:szCs w:val="24"/>
+                    </w:rPr>
+                    <w:t xml:space="preserve"> </w:t>
+                  </w:r>
+                  <w:proofErr w:type="spellStart"/>
+                  <w:r>
+                    <w:rPr>
+                      <w:rFonts w:ascii="Arial" w:hAnsi="Arial" w:cs="Arial"/>
+                      <w:b/>
+                      <w:bCs/>
+                      <w:sz w:val="24"/>
+                      <w:szCs w:val="24"/>
+                    </w:rPr>
+                    <w:t>Lượng</w:t>
+                  </w:r>
+                  <w:proofErr w:type="spellEnd"/>
+                </w:p>
+              </w:tc>
+              <w:tc>
+                <w:tcPr>
+                  <w:tcW w:w="990" w:type="dxa"/>
+                  <w:shd w:val="clear" w:color="auto" w:fill="BFBFBF" w:themeFill="background1" w:themeFillShade="BF"/>
+                </w:tcPr>
+                <w:p>
+                  <w:pPr>
+                    <w:rPr>
+                      <w:rFonts w:ascii="Arial" w:hAnsi="Arial" w:cs="Arial"/>
+                      <w:b/>
+                      <w:bCs/>
+                      <w:sz w:val="24"/>
+                      <w:szCs w:val="24"/>
+                    </w:rPr>
+                  </w:pPr>
+                  <w:r>
+                    <w:rPr>
+                      <w:rFonts w:ascii="Arial" w:hAnsi="Arial" w:cs="Arial"/>
+                      <w:b/>
+                      <w:bCs/>
+                      <w:sz w:val="24"/>
+                      <w:szCs w:val="24"/>
+                    </w:rPr>
+                    <w:t>C.K</w:t>
+                  </w:r>
+                </w:p>
+              </w:tc>
+              <w:tc>
+                <w:tcPr>
+                  <w:tcW w:w="2340" w:type="dxa"/>
+                  <w:shd w:val="clear" w:color="auto" w:fill="BFBFBF" w:themeFill="background1" w:themeFillShade="BF"/>
+                </w:tcPr>
+                <w:p>
+                  <w:pPr>
+                    <w:rPr>
+                      <w:rFonts w:ascii="Arial" w:hAnsi="Arial" w:cs="Arial"/>
+                      <w:b/>
+                      <w:bCs/>
+                      <w:sz w:val="24"/>
+                      <w:szCs w:val="24"/>
+                    </w:rPr>
+                  </w:pPr>
+                  <w:r>
+                    <w:rPr>
+                      <w:rFonts w:ascii="Arial" w:hAnsi="Arial" w:cs="Arial"/>
+                      <w:b/>
+                      <w:bCs/>
+                      <w:sz w:val="24"/>
+                      <w:szCs w:val="24"/>
+                    </w:rPr>
+                    <w:t xml:space="preserve">Thanh </w:t>
+                  </w:r>
+                  <w:proofErr w:type="spellStart"/>
+                  <w:r>
+                    <w:rPr>
+                      <w:rFonts w:ascii="Arial" w:hAnsi="Arial" w:cs="Arial"/>
+                      <w:b/>
+                      <w:bCs/>
+                      <w:sz w:val="24"/>
+                      <w:szCs w:val="24"/>
+                    </w:rPr>
+                    <w:t>tiền</w:t>
+                  </w:r>
+                  <w:proofErr w:type="spellEnd"/>
+                </w:p>
+              </w:tc>
+            </w:tr>
+            <w:tr>
+              <w:tc>
+                <w:tcPr>
+                  <w:tcW w:w="693" w:type="dxa"/>
+                </w:tcPr>
+                <w:p>
+                  <w:pPr>
+                    <w:rPr>
+                      <w:rFonts w:ascii="Arial" w:hAnsi="Arial" w:cs="Arial"/>
+                      <w:sz w:val="24"/>
+                      <w:szCs w:val="24"/>
+                    </w:rPr>
+                  </w:pPr>
+                  <w:r>
+                    <w:rPr>
+                      <w:rFonts w:ascii="Arial" w:hAnsi="Arial" w:cs="Arial"/>
+                      <w:sz w:val="24"/>
+                      <w:szCs w:val="24"/>
+                    </w:rPr>
+                    <w:fldChar w:fldCharType="begin"/>
+                  </w:r>
+                  <w:r>
+                    <w:rPr>
+                      <w:rFonts w:ascii="Arial" w:hAnsi="Arial" w:cs="Arial"/>
+                      <w:sz w:val="24"/>
+                      <w:szCs w:val="24"/>
+                    </w:rPr>
+                    <w:instrText xml:space="preserve"> MERGEFIELD  $foreach.count  \* MERGEFORMAT </w:instrText>
+                  </w:r>
+                  <w:r>
+                    <w:rPr>
+                      <w:rFonts w:ascii="Arial" w:hAnsi="Arial" w:cs="Arial"/>
+                      <w:sz w:val="24"/>
+                      <w:szCs w:val="24"/>
+                    </w:rPr>
+                    <w:fldChar w:fldCharType="separate"/>
+                  </w:r>
+                  <w:r>
+                    <w:rPr>
+                      <w:rFonts w:ascii="Arial" w:hAnsi="Arial" w:cs="Arial"/>
+                      <w:noProof/>
+                      <w:sz w:val="24"/>
+                      <w:szCs w:val="24"/>
+                    </w:rPr>
+                    <w:t>«$foreach.count»</w:t>
+                  </w:r>
+                  <w:r>
+                    <w:rPr>
+                      <w:rFonts w:ascii="Arial" w:hAnsi="Arial" w:cs="Arial"/>
+                      <w:sz w:val="24"/>
+                      <w:szCs w:val="24"/>
+                    </w:rPr>
+                    <w:fldChar w:fldCharType="end"/>
+                  </w:r>
+                </w:p>
+              </w:tc>
+              <w:tc>
+                <w:tcPr>
+                  <w:tcW w:w="2784" w:type="dxa"/>
+                </w:tcPr>
+                <w:p>
+                  <w:pPr>
+                    <w:rPr>
+                      <w:rFonts w:ascii="Arial" w:hAnsi="Arial" w:cs="Arial"/>
+                      <w:sz w:val="24"/>
+                      <w:szCs w:val="24"/>
+                    </w:rPr>
+                  </w:pPr>
+                  <w:r>
+                    <w:rPr>
+                      <w:rFonts w:ascii="Arial" w:hAnsi="Arial" w:cs="Arial"/>
+                      <w:sz w:val="24"/>
+                      <w:szCs w:val="24"/>
+                    </w:rPr>
+                    <w:fldChar w:fldCharType="begin"/>
+                  </w:r>
+                  <w:r>
+                    <w:rPr>
+                      <w:rFonts w:ascii="Arial" w:hAnsi="Arial" w:cs="Arial"/>
+                      <w:sz w:val="24"/>
+                      <w:szCs w:val="24"/>
+                    </w:rPr>
+                    <w:instrText xml:space="preserve"> MERGEFIELD  "@before-row#foreach($d in $data.chiTiets)"  \* MERGEFORMAT </w:instrText>
+                  </w:r>
+                  <w:r>
+                    <w:rPr>
+                      <w:rFonts w:ascii="Arial" w:hAnsi="Arial" w:cs="Arial"/>
+                      <w:sz w:val="24"/>
+                      <w:szCs w:val="24"/>
+                    </w:rPr>
+                    <w:fldChar w:fldCharType="separate"/>
+                  </w:r>
+                  <w:r>
+                    <w:rPr>
+                      <w:rFonts w:ascii="Arial" w:hAnsi="Arial" w:cs="Arial"/>
+                      <w:noProof/>
+                      <w:sz w:val="24"/>
+                      <w:szCs w:val="24"/>
+                    </w:rPr>
+                    <w:t>«@before-row#foreach($d in $data.chiTiets»</w:t>
+                  </w:r>
+                  <w:r>
+                    <w:rPr>
+                      <w:rFonts w:ascii="Arial" w:hAnsi="Arial" w:cs="Arial"/>
+                      <w:sz w:val="24"/>
+                      <w:szCs w:val="24"/>
+                    </w:rPr>
+                    <w:fldChar w:fldCharType="end"/>
+                  </w:r>
+                  <w:r>
+                    <w:rPr>
+                      <w:rFonts w:ascii="Arial" w:hAnsi="Arial" w:cs="Arial"/>
+                      <w:sz w:val="24"/>
+                      <w:szCs w:val="24"/>
+                    </w:rPr>
+                    <w:fldChar w:fldCharType="begin"/>
+                  </w:r>
+                  <w:r>
+                    <w:rPr>
+                      <w:rFonts w:ascii="Arial" w:hAnsi="Arial" w:cs="Arial"/>
+                      <w:sz w:val="24"/>
+                      <w:szCs w:val="24"/>
+                    </w:rPr>
+                    <w:instrText xml:space="preserve"> MERGEFIELD  $d.thuocs.tenThuoc  \* MERGEFORMAT </w:instrText>
+                  </w:r>
+                  <w:r>
+                    <w:rPr>
+                      <w:rFonts w:ascii="Arial" w:hAnsi="Arial" w:cs="Arial"/>
+                      <w:sz w:val="24"/>
+                      <w:szCs w:val="24"/>
+                    </w:rPr>
+                    <w:fldChar w:fldCharType="separate"/>
+                  </w:r>
+                  <w:r>
+                    <w:rPr>
+                      <w:rFonts w:ascii="Arial" w:hAnsi="Arial" w:cs="Arial"/>
+                      <w:noProof/>
+                      <w:sz w:val="24"/>
+                      <w:szCs w:val="24"/>
+                    </w:rPr>
+                    <w:t>«$d.thuocs.tenThuoc»</w:t>
+                  </w:r>
+                  <w:r>
+                    <w:rPr>
+                      <w:rFonts w:ascii="Arial" w:hAnsi="Arial" w:cs="Arial"/>
+                      <w:sz w:val="24"/>
+                      <w:szCs w:val="24"/>
+                    </w:rPr>
+                    <w:fldChar w:fldCharType="end"/>
+                  </w:r>
+                  <w:r>
+                    <w:rPr>
+                      <w:rFonts w:ascii="Arial" w:hAnsi="Arial" w:cs="Arial"/>
+                      <w:sz w:val="24"/>
+                      <w:szCs w:val="24"/>
+                    </w:rPr>
+                    <w:fldChar w:fldCharType="begin"/>
+                  </w:r>
+                  <w:r>
+                    <w:rPr>
+                      <w:rFonts w:ascii="Arial" w:hAnsi="Arial" w:cs="Arial"/>
+                      <w:sz w:val="24"/>
+                      <w:szCs w:val="24"/>
+                    </w:rPr>
+                    <w:instrText xml:space="preserve"> MERGEFIELD  @after-row#end  \* MERGEFORMAT </w:instrText>
+                  </w:r>
+                  <w:r>
+                    <w:rPr>
+                      <w:rFonts w:ascii="Arial" w:hAnsi="Arial" w:cs="Arial"/>
+                      <w:sz w:val="24"/>
+                      <w:szCs w:val="24"/>
+                    </w:rPr>
+                    <w:fldChar w:fldCharType="separate"/>
+                  </w:r>
+                  <w:r>
+                    <w:rPr>
+                      <w:rFonts w:ascii="Arial" w:hAnsi="Arial" w:cs="Arial"/>
+                      <w:noProof/>
+                      <w:sz w:val="24"/>
+                      <w:szCs w:val="24"/>
+                    </w:rPr>
+                    <w:t>«@after-row#end»</w:t>
+                  </w:r>
+                  <w:r>
+                    <w:rPr>
+                      <w:rFonts w:ascii="Arial" w:hAnsi="Arial" w:cs="Arial"/>
+                      <w:sz w:val="24"/>
+                      <w:szCs w:val="24"/>
+                    </w:rPr>
+                    <w:fldChar w:fldCharType="end"/>
+                  </w:r>
+                </w:p>
+              </w:tc>
+              <w:tc>
+                <w:tcPr>
+                  <w:tcW w:w="900" w:type="dxa"/>
+                </w:tcPr>
+                <w:p>
+                  <w:pPr>
+                    <w:rPr>
+                      <w:rFonts w:ascii="Arial" w:hAnsi="Arial" w:cs="Arial"/>
+                      <w:sz w:val="24"/>
+                      <w:szCs w:val="24"/>
+                    </w:rPr>
+                  </w:pPr>
+                  <w:r>
+                    <w:rPr>
+                      <w:rFonts w:ascii="Arial" w:hAnsi="Arial" w:cs="Arial"/>
+                      <w:sz w:val="24"/>
+                      <w:szCs w:val="24"/>
+                    </w:rPr>
+                    <w:fldChar w:fldCharType="begin"/>
+                  </w:r>
+                  <w:r>
+                    <w:rPr>
+                      <w:rFonts w:ascii="Arial" w:hAnsi="Arial" w:cs="Arial"/>
+                      <w:sz w:val="24"/>
+                      <w:szCs w:val="24"/>
+                    </w:rPr>
+                    <w:instrText xml:space="preserve"> MERGEFIELD  $!d.tenDonViTinh  \* MERGEFORMAT </w:instrText>
+                  </w:r>
+                  <w:r>
+                    <w:rPr>
+                      <w:rFonts w:ascii="Arial" w:hAnsi="Arial" w:cs="Arial"/>
+                      <w:sz w:val="24"/>
+                      <w:szCs w:val="24"/>
+                    </w:rPr>
+                    <w:fldChar w:fldCharType="separate"/>
+                  </w:r>
+                  <w:r>
+                    <w:rPr>
+                      <w:rFonts w:ascii="Arial" w:hAnsi="Arial" w:cs="Arial"/>
+                      <w:noProof/>
+                      <w:sz w:val="24"/>
+                      <w:szCs w:val="24"/>
+                    </w:rPr>
+                    <w:t>«$!d.tenDonViTinh»</w:t>
+                  </w:r>
+                  <w:r>
+                    <w:rPr>
+                      <w:rFonts w:ascii="Arial" w:hAnsi="Arial" w:cs="Arial"/>
+                      <w:sz w:val="24"/>
+                      <w:szCs w:val="24"/>
+                    </w:rPr>
+                    <w:fldChar w:fldCharType="end"/>
+                  </w:r>
+                </w:p>
+              </w:tc>
+              <w:tc>
+                <w:tcPr>
+                  <w:tcW w:w="1620" w:type="dxa"/>
+                </w:tcPr>
+                <w:p>
+                  <w:pPr>
+                    <w:rPr>
+                      <w:rFonts w:ascii="Arial" w:hAnsi="Arial" w:cs="Arial"/>
+                      <w:sz w:val="24"/>
+                      <w:szCs w:val="24"/>
+                    </w:rPr>
+                  </w:pPr>
+                  <w:r>
+                    <w:rPr>
+                      <w:rFonts w:ascii="Arial" w:hAnsi="Arial" w:cs="Arial"/>
+                      <w:sz w:val="24"/>
+                      <w:szCs w:val="24"/>
+                    </w:rPr>
+                    <w:fldChar w:fldCharType="begin"/>
+                  </w:r>
+                  <w:r>
+                    <w:rPr>
+                      <w:rFonts w:ascii="Arial" w:hAnsi="Arial" w:cs="Arial"/>
+                      <w:sz w:val="24"/>
+                      <w:szCs w:val="24"/>
+                    </w:rPr>
+                    <w:instrText xml:space="preserve"> MERGEFIELD  #if($d.giaBanLe)$numberTool.format('#,##0',$d.giaBanLe,$locale)#end  \* MERGEFORMAT </w:instrText>
+                  </w:r>
+                  <w:r>
+                    <w:rPr>
+                      <w:rFonts w:ascii="Arial" w:hAnsi="Arial" w:cs="Arial"/>
+                      <w:sz w:val="24"/>
+                      <w:szCs w:val="24"/>
+                    </w:rPr>
+                    <w:fldChar w:fldCharType="separate"/>
+                  </w:r>
+                  <w:r>
+                    <w:rPr>
+                      <w:rFonts w:ascii="Arial" w:hAnsi="Arial" w:cs="Arial"/>
+                      <w:noProof/>
+                      <w:sz w:val="24"/>
+                      <w:szCs w:val="24"/>
+                    </w:rPr>
+                    <w:t>«#if($d.giaBanLe)$numberTool.format('#,##»</w:t>
+                  </w:r>
+                  <w:r>
+                    <w:rPr>
+                      <w:rFonts w:ascii="Arial" w:hAnsi="Arial" w:cs="Arial"/>
+                      <w:sz w:val="24"/>
+                      <w:szCs w:val="24"/>
+                    </w:rPr>
+                    <w:fldChar w:fldCharType="end"/>
+                  </w:r>
+                </w:p>
+              </w:tc>
+              <w:tc>
+                <w:tcPr>
+                  <w:tcW w:w="1710" w:type="dxa"/>
+                </w:tcPr>
+                <w:p>
+                  <w:pPr>
+                    <w:jc w:val="right"/>
+                    <w:rPr>
+                      <w:rFonts w:ascii="Arial" w:hAnsi="Arial" w:cs="Arial"/>
+                      <w:sz w:val="24"/>
+                      <w:szCs w:val="24"/>
+                    </w:rPr>
+                  </w:pPr>
+                  <w:r>
+                    <w:rPr>
+                      <w:rFonts w:ascii="Arial" w:hAnsi="Arial" w:cs="Arial"/>
+                      <w:sz w:val="24"/>
+                      <w:szCs w:val="24"/>
+                    </w:rPr>
+                    <w:fldChar w:fldCharType="begin"/>
+                  </w:r>
+                  <w:r>
+                    <w:rPr>
+                      <w:rFonts w:ascii="Arial" w:hAnsi="Arial" w:cs="Arial"/>
+                      <w:sz w:val="24"/>
+                      <w:szCs w:val="24"/>
+                    </w:rPr>
+                    <w:instrText xml:space="preserve"> MERGEFIELD  #if($d.soLuong)$numberTool.format('#,##0',$d.soLuong,$locale)#end  \* MERGEFORMAT </w:instrText>
+                  </w:r>
+                  <w:r>
+                    <w:rPr>
+                      <w:rFonts w:ascii="Arial" w:hAnsi="Arial" w:cs="Arial"/>
+                      <w:sz w:val="24"/>
+                      <w:szCs w:val="24"/>
+                    </w:rPr>
+                    <w:fldChar w:fldCharType="separate"/>
+                  </w:r>
+                  <w:r>
+                    <w:rPr>
+                      <w:rFonts w:ascii="Arial" w:hAnsi="Arial" w:cs="Arial"/>
+                      <w:noProof/>
+                      <w:sz w:val="24"/>
+                      <w:szCs w:val="24"/>
+                    </w:rPr>
+                    <w:t>«#if($d.soLuong)$numberTool.format('#,##0»</w:t>
+                  </w:r>
+                  <w:r>
+                    <w:rPr>
+                      <w:rFonts w:ascii="Arial" w:hAnsi="Arial" w:cs="Arial"/>
+                      <w:sz w:val="24"/>
+                      <w:szCs w:val="24"/>
+                    </w:rPr>
+                    <w:fldChar w:fldCharType="end"/>
+                  </w:r>
+                </w:p>
+              </w:tc>
+              <w:tc>
+                <w:tcPr>
+                  <w:tcW w:w="990" w:type="dxa"/>
+                </w:tcPr>
+                <w:p>
+                  <w:pPr>
+                    <w:jc w:val="right"/>
+                    <w:rPr>
+                      <w:rFonts w:ascii="Arial" w:hAnsi="Arial" w:cs="Arial"/>
+                      <w:sz w:val="24"/>
+                      <w:szCs w:val="24"/>
+                    </w:rPr>
+                  </w:pPr>
+                  <w:r>
+                    <w:rPr>
+                      <w:rFonts w:ascii="Arial" w:hAnsi="Arial" w:cs="Arial"/>
+                      <w:sz w:val="24"/>
+                      <w:szCs w:val="24"/>
+                    </w:rPr>
+                    <w:fldChar w:fldCharType="begin"/>
+                  </w:r>
+                  <w:r>
+                    <w:rPr>
+                      <w:rFonts w:ascii="Arial" w:hAnsi="Arial" w:cs="Arial"/>
+                      <w:sz w:val="24"/>
+                      <w:szCs w:val="24"/>
+                    </w:rPr>
+                    <w:instrText xml:space="preserve"> MERGEFIELD  #if($d.chietKhau)$numberTool.format('#,##0',$d.chietKhau,$locale)#end  \* MERGEFORMAT </w:instrText>
+                  </w:r>
+                  <w:r>
+                    <w:rPr>
+                      <w:rFonts w:ascii="Arial" w:hAnsi="Arial" w:cs="Arial"/>
+                      <w:sz w:val="24"/>
+                      <w:szCs w:val="24"/>
+                    </w:rPr>
+                    <w:fldChar w:fldCharType="separate"/>
+                  </w:r>
+                  <w:r>
+                    <w:rPr>
+                      <w:rFonts w:ascii="Arial" w:hAnsi="Arial" w:cs="Arial"/>
+                      <w:noProof/>
+                      <w:sz w:val="24"/>
+                      <w:szCs w:val="24"/>
+                    </w:rPr>
+                    <w:t>«#if($d.chietKhau)$numberTool.format('#,#»</w:t>
+                  </w:r>
+                  <w:r>
+                    <w:rPr>
+                      <w:rFonts w:ascii="Arial" w:hAnsi="Arial" w:cs="Arial"/>
+                      <w:sz w:val="24"/>
+                      <w:szCs w:val="24"/>
+                    </w:rPr>
+                    <w:fldChar w:fldCharType="end"/>
+                  </w:r>
+                </w:p>
+              </w:tc>
+              <w:tc>
+                <w:tcPr>
+                  <w:tcW w:w="2340" w:type="dxa"/>
+                </w:tcPr>
+                <w:p>
+                  <w:pPr>
+                    <w:jc w:val="right"/>
+                    <w:rPr>
+                      <w:rFonts w:ascii="Arial" w:hAnsi="Arial" w:cs="Arial"/>
+                      <w:sz w:val="24"/>
+                      <w:szCs w:val="24"/>
+                    </w:rPr>
+                  </w:pPr>
+                  <w:r>
+                    <w:rPr>
+                      <w:rFonts w:ascii="Arial" w:hAnsi="Arial" w:cs="Arial"/>
+                      <w:sz w:val="24"/>
+                      <w:szCs w:val="24"/>
+                    </w:rPr>
+                    <w:fldChar w:fldCharType="begin"/>
+                  </w:r>
+                  <w:r>
+                    <w:rPr>
+                      <w:rFonts w:ascii="Arial" w:hAnsi="Arial" w:cs="Arial"/>
+                      <w:sz w:val="24"/>
+                      <w:szCs w:val="24"/>
+                    </w:rPr>
+                    <w:instrText xml:space="preserve"> MERGEFIELD  #if($d.thanhTien)$numberTool.format('#,##0',$d.thanhTien,$locale)#end  \* MERGEFORMAT </w:instrText>
+                  </w:r>
+                  <w:r>
+                    <w:rPr>
+                      <w:rFonts w:ascii="Arial" w:hAnsi="Arial" w:cs="Arial"/>
+                      <w:sz w:val="24"/>
+                      <w:szCs w:val="24"/>
+                    </w:rPr>
+                    <w:fldChar w:fldCharType="separate"/>
+                  </w:r>
+                  <w:r>
+                    <w:rPr>
+                      <w:rFonts w:ascii="Arial" w:hAnsi="Arial" w:cs="Arial"/>
+                      <w:noProof/>
+                      <w:sz w:val="24"/>
+                      <w:szCs w:val="24"/>
+                    </w:rPr>
+                    <w:t>«#if($d.thanhTien)$numberTool.format('#,#»</w:t>
+                  </w:r>
+                  <w:r>
+                    <w:rPr>
+                      <w:rFonts w:ascii="Arial" w:hAnsi="Arial" w:cs="Arial"/>
+                      <w:sz w:val="24"/>
+                      <w:szCs w:val="24"/>
+                    </w:rPr>
+                    <w:fldChar w:fldCharType="end"/>
+                  </w:r>
+                  <w:r>
+                    <w:rPr>
+                      <w:rFonts w:ascii="Arial" w:hAnsi="Arial" w:cs="Arial"/>
+                      <w:sz w:val="24"/>
+                      <w:szCs w:val="24"/>
+                    </w:rPr>
+                    <w:fldChar w:fldCharType="begin"/>
+                  </w:r>
+                  <w:r>
+                    <w:rPr>
+                      <w:rFonts w:ascii="Arial" w:hAnsi="Arial" w:cs="Arial"/>
+                      <w:sz w:val="24"/>
+                      <w:szCs w:val="24"/>
+                    </w:rPr>
+                    <w:instrText xml:space="preserve"> MERGEFIELD  "#set($tongTienHang = $tongTienHang + $!d.thanhTien)"  \* MERGEFORMAT </w:instrText>
+                  </w:r>
+                  <w:r>
+                    <w:rPr>
+                      <w:rFonts w:ascii="Arial" w:hAnsi="Arial" w:cs="Arial"/>
+                      <w:sz w:val="24"/>
+                      <w:szCs w:val="24"/>
+                    </w:rPr>
+                    <w:fldChar w:fldCharType="separate"/>
+                  </w:r>
+                  <w:r>
+                    <w:rPr>
+                      <w:rFonts w:ascii="Arial" w:hAnsi="Arial" w:cs="Arial"/>
+                      <w:noProof/>
+                      <w:sz w:val="24"/>
+                      <w:szCs w:val="24"/>
+                    </w:rPr>
+                    <w:t>«#set($tongTienHang = $tongTienHang + $!d»</w:t>
+                  </w:r>
+                  <w:r>
+                    <w:rPr>
+                      <w:rFonts w:ascii="Arial" w:hAnsi="Arial" w:cs="Arial"/>
+                      <w:sz w:val="24"/>
+                      <w:szCs w:val="24"/>
+                    </w:rPr>
+                    <w:fldChar w:fldCharType="end"/>
+                  </w:r>
+                </w:p>
+              </w:tc>
+            </w:tr>
+          </w:tbl>
+          <w:p>
+            <w:pPr>
+              <w:rPr>
+                <w:rFonts w:ascii="Arial" w:hAnsi="Arial" w:cs="Arial"/>
+                <w:sz w:val="24"/>
+                <w:szCs w:val="24"/>
+              </w:rPr>
+            </w:pPr>
+          </w:p>
+          <w:tbl>
+            <w:tblPr>
+              <w:tblStyle w:val="TableGrid"/>
+              <w:tblW w:w="0" w:type="auto"/>
+              <w:tblInd w:w="6813" w:type="dxa"/>
+              <w:tblBorders>
+                <w:top w:val="none" w:sz="0" w:space="0" w:color="auto"/>
+                <w:left w:val="none" w:sz="0" w:space="0" w:color="auto"/>
+                <w:bottom w:val="none" w:sz="0" w:space="0" w:color="auto"/>
+                <w:right w:val="none" w:sz="0" w:space="0" w:color="auto"/>
+                <w:insideH w:val="none" w:sz="0" w:space="0" w:color="auto"/>
+                <w:insideV w:val="none" w:sz="0" w:space="0" w:color="auto"/>
+              </w:tblBorders>
+              <w:tblLayout w:type="fixed"/>
+              <w:tblLook w:val="04A0" w:firstRow="1" w:lastRow="0" w:firstColumn="1" w:lastColumn="0" w:noHBand="0" w:noVBand="1"/>
+            </w:tblPr>
+            <w:tblGrid>
+              <w:gridCol w:w="2070"/>
+              <w:gridCol w:w="2200"/>
+            </w:tblGrid>
+            <w:tr>
+              <w:tc>
+                <w:tcPr>
+                  <w:tcW w:w="2070" w:type="dxa"/>
+                </w:tcPr>
+                <w:p>
+                  <w:pPr>
+                    <w:rPr>
+                      <w:rFonts w:ascii="Arial" w:hAnsi="Arial" w:cs="Arial"/>
+                      <w:b/>
+                      <w:bCs/>
+                      <w:sz w:val="24"/>
+                      <w:szCs w:val="24"/>
+                    </w:rPr>
+                  </w:pPr>
+                  <w:proofErr w:type="spellStart"/>
+                  <w:r>
+                    <w:rPr>
+                      <w:rFonts w:ascii="Arial" w:hAnsi="Arial" w:cs="Arial"/>
+                      <w:b/>
+                      <w:bCs/>
+                      <w:sz w:val="24"/>
+                      <w:szCs w:val="24"/>
+                    </w:rPr>
+                    <w:t>Cộng</w:t>
+                  </w:r>
+                  <w:proofErr w:type="spellEnd"/>
+                  <w:r>
+                    <w:rPr>
+                      <w:rFonts w:ascii="Arial" w:hAnsi="Arial" w:cs="Arial"/>
+                      <w:b/>
+                      <w:bCs/>
+                      <w:sz w:val="24"/>
+                      <w:szCs w:val="24"/>
+                    </w:rPr>
+                    <w:t xml:space="preserve"> </w:t>
+                  </w:r>
+                  <w:proofErr w:type="spellStart"/>
+                  <w:r>
+                    <w:rPr>
+                      <w:rFonts w:ascii="Arial" w:hAnsi="Arial" w:cs="Arial"/>
+                      <w:b/>
+                      <w:bCs/>
+                      <w:sz w:val="24"/>
+                      <w:szCs w:val="24"/>
+                    </w:rPr>
+                    <w:t>tiền</w:t>
+                  </w:r>
+                  <w:proofErr w:type="spellEnd"/>
+                  <w:r>
+                    <w:rPr>
+                      <w:rFonts w:ascii="Arial" w:hAnsi="Arial" w:cs="Arial"/>
+                      <w:b/>
+                      <w:bCs/>
+                      <w:sz w:val="24"/>
+                      <w:szCs w:val="24"/>
+                    </w:rPr>
+                    <w:t xml:space="preserve"> </w:t>
+                  </w:r>
+                  <w:proofErr w:type="spellStart"/>
+                  <w:r>
+                    <w:rPr>
+                      <w:rFonts w:ascii="Arial" w:hAnsi="Arial" w:cs="Arial"/>
+                      <w:b/>
+                      <w:bCs/>
+                      <w:sz w:val="24"/>
+                      <w:szCs w:val="24"/>
+                    </w:rPr>
+                    <w:t>hàng</w:t>
+                  </w:r>
+                  <w:proofErr w:type="spellEnd"/>
+                  <w:r>
+                    <w:rPr>
+                      <w:rFonts w:ascii="Arial" w:hAnsi="Arial" w:cs="Arial"/>
+                      <w:b/>
+                      <w:bCs/>
+                      <w:sz w:val="24"/>
+                      <w:szCs w:val="24"/>
+                    </w:rPr>
+                    <w:t>:</w:t>
+                  </w:r>
+                </w:p>
+                <w:p>
+                  <w:pPr>
+                    <w:rPr>
+                      <w:rFonts w:ascii="Arial" w:hAnsi="Arial" w:cs="Arial"/>
+                      <w:b/>
+                      <w:bCs/>
+                      <w:sz w:val="24"/>
+                      <w:szCs w:val="24"/>
+                    </w:rPr>
+                  </w:pPr>
+                  <w:proofErr w:type="spellStart"/>
+                  <w:r>
+                    <w:rPr>
+                      <w:rFonts w:ascii="Arial" w:hAnsi="Arial" w:cs="Arial"/>
+                      <w:b/>
+                      <w:bCs/>
+                      <w:color w:val="FFFFFF" w:themeColor="background1"/>
+                      <w:sz w:val="6"/>
+                      <w:szCs w:val="6"/>
+                    </w:rPr>
+                    <w:t>br</w:t>
+                  </w:r>
+                  <w:proofErr w:type="spellEnd"/>
+                </w:p>
+              </w:tc>
+              <w:tc>
+                <w:tcPr>
+                  <w:tcW w:w="2200" w:type="dxa"/>
+                </w:tcPr>
+                <w:p>
+                  <w:pPr>
+                    <w:jc w:val="right"/>
+                    <w:rPr>
+                      <w:rFonts w:ascii="Arial" w:hAnsi="Arial" w:cs="Arial"/>
+                      <w:sz w:val="24"/>
+                      <w:szCs w:val="24"/>
+                    </w:rPr>
+                  </w:pPr>
+                  <w:r>
+                    <w:rPr>
+                      <w:rFonts w:ascii="Arial" w:hAnsi="Arial" w:cs="Arial"/>
+                      <w:sz w:val="24"/>
+                      <w:szCs w:val="24"/>
+                    </w:rPr>
+                    <w:fldChar w:fldCharType="begin"/>
+                  </w:r>
+                  <w:r>
+                    <w:rPr>
+                      <w:rFonts w:ascii="Arial" w:hAnsi="Arial" w:cs="Arial"/>
+                      <w:sz w:val="24"/>
+                      <w:szCs w:val="24"/>
+                    </w:rPr>
+                    <w:instrText xml:space="preserve"> MERGEFIELD  $numberTool.format('#,##0',$tongTienHang,$locale)  \* MERGEFORMAT </w:instrText>
+                  </w:r>
+                  <w:r>
+                    <w:rPr>
+                      <w:rFonts w:ascii="Arial" w:hAnsi="Arial" w:cs="Arial"/>
+                      <w:sz w:val="24"/>
+                      <w:szCs w:val="24"/>
+                    </w:rPr>
+                    <w:fldChar w:fldCharType="separate"/>
+                  </w:r>
+                  <w:r>
+                    <w:rPr>
+                      <w:rFonts w:ascii="Arial" w:hAnsi="Arial" w:cs="Arial"/>
+                      <w:noProof/>
+                      <w:sz w:val="24"/>
+                      <w:szCs w:val="24"/>
+                    </w:rPr>
+                    <w:t>«$numberTool.format('#,##0',$tongTienHang»</w:t>
+                  </w:r>
+                  <w:r>
+                    <w:rPr>
+                      <w:rFonts w:ascii="Arial" w:hAnsi="Arial" w:cs="Arial"/>
+                      <w:sz w:val="24"/>
+                      <w:szCs w:val="24"/>
+                    </w:rPr>
+                    <w:fldChar w:fldCharType="end"/>
+                  </w:r>
+                </w:p>
+                <w:p>
+                  <w:pPr>
+                    <w:jc w:val="right"/>
+                    <w:rPr>
+                      <w:rFonts w:ascii="Arial" w:hAnsi="Arial" w:cs="Arial"/>
+                      <w:sz w:val="24"/>
+                      <w:szCs w:val="24"/>
+                    </w:rPr>
+                  </w:pPr>
+                  <w:r>
+                    <w:rPr>
+                      <w:rFonts w:ascii="Arial" w:hAnsi="Arial" w:cs="Arial"/>
+                      <w:b/>
+                      <w:bCs/>
+                      <w:color w:val="FFFFFF" w:themeColor="background1"/>
+                      <w:sz w:val="6"/>
+                      <w:szCs w:val="6"/>
+                    </w:rPr>
+                    <w:t>Br</w:t>
+                  </w:r>
+                </w:p>
+              </w:tc>
+            </w:tr>
+          </w:tbl>
+          <w:p>
+            <w:pPr>
+              <w:rPr>
+                <w:rFonts w:ascii="Arial" w:hAnsi="Arial" w:cs="Arial"/>
+                <w:sz w:val="10"/>
+                <w:szCs w:val="10"/>
+              </w:rPr>
+            </w:pPr>
+          </w:p>
+          <w:p>
+            <w:pPr>
+              <w:rPr>
+                <w:rFonts w:ascii="Arial" w:hAnsi="Arial" w:cs="Arial"/>
+                <w:sz w:val="24"/>
+                <w:szCs w:val="24"/>
+              </w:rPr>
+            </w:pPr>
+          </w:p>
+          <w:tbl>
+            <w:tblPr>
+              <w:tblStyle w:val="TableGrid"/>
+              <w:tblW w:w="0" w:type="auto"/>
+              <w:tblBorders>
+                <w:top w:val="none" w:sz="0" w:space="0" w:color="auto"/>
+                <w:left w:val="none" w:sz="0" w:space="0" w:color="auto"/>
+                <w:bottom w:val="none" w:sz="0" w:space="0" w:color="auto"/>
+                <w:right w:val="none" w:sz="0" w:space="0" w:color="auto"/>
+                <w:insideH w:val="none" w:sz="0" w:space="0" w:color="auto"/>
+                <w:insideV w:val="none" w:sz="0" w:space="0" w:color="auto"/>
+              </w:tblBorders>
+              <w:tblLayout w:type="fixed"/>
+              <w:tblLook w:val="04A0" w:firstRow="1" w:lastRow="0" w:firstColumn="1" w:lastColumn="0" w:noHBand="0" w:noVBand="1"/>
+            </w:tblPr>
+            <w:tblGrid>
+              <w:gridCol w:w="5541"/>
+              <w:gridCol w:w="5542"/>
+            </w:tblGrid>
+            <w:tr>
+              <w:trPr>
+                <w:trHeight w:val="890"/>
+              </w:trPr>
+              <w:tc>
+                <w:tcPr>
+                  <w:tcW w:w="5541" w:type="dxa"/>
+                </w:tcPr>
+                <w:p>
+                  <w:pPr>
+                    <w:jc w:val="center"/>
+                    <w:rPr>
+                      <w:rFonts w:ascii="Arial" w:hAnsi="Arial" w:cs="Arial"/>
+                      <w:b/>
+                      <w:bCs/>
+                      <w:spacing w:val="-4"/>
+                      <w:sz w:val="24"/>
+                      <w:szCs w:val="24"/>
+                    </w:rPr>
+                  </w:pPr>
+                  <w:proofErr w:type="spellStart"/>
+                  <w:r>
+                    <w:rPr>
+                      <w:rFonts w:ascii="Arial" w:hAnsi="Arial" w:cs="Arial"/>
+                      <w:b/>
+                      <w:bCs/>
+                      <w:sz w:val="24"/>
+                      <w:szCs w:val="24"/>
+                    </w:rPr>
+                    <w:t>Người</w:t>
+                  </w:r>
+                  <w:proofErr w:type="spellEnd"/>
+                  <w:r>
+                    <w:rPr>
+                      <w:rFonts w:ascii="Arial" w:hAnsi="Arial" w:cs="Arial"/>
+                      <w:b/>
+                      <w:bCs/>
+                      <w:spacing w:val="-2"/>
+                      <w:sz w:val="24"/>
+                      <w:szCs w:val="24"/>
+                    </w:rPr>
+                    <w:t xml:space="preserve"> </w:t>
+                  </w:r>
+                  <w:proofErr w:type="spellStart"/>
+                  <w:r>
+                    <w:rPr>
+                      <w:rFonts w:ascii="Arial" w:hAnsi="Arial" w:cs="Arial"/>
+                      <w:b/>
+                      <w:bCs/>
+                      <w:sz w:val="24"/>
+                      <w:szCs w:val="24"/>
+                    </w:rPr>
+                    <w:t>mua</w:t>
+                  </w:r>
+                  <w:proofErr w:type="spellEnd"/>
+                  <w:r>
+                    <w:rPr>
+                      <w:rFonts w:ascii="Arial" w:hAnsi="Arial" w:cs="Arial"/>
+                      <w:b/>
+                      <w:bCs/>
+                      <w:sz w:val="24"/>
+                      <w:szCs w:val="24"/>
+                    </w:rPr>
+                    <w:t xml:space="preserve"> </w:t>
+                  </w:r>
+                  <w:proofErr w:type="spellStart"/>
+                  <w:r>
+                    <w:rPr>
+                      <w:rFonts w:ascii="Arial" w:hAnsi="Arial" w:cs="Arial"/>
+                      <w:b/>
+                      <w:bCs/>
+                      <w:spacing w:val="-4"/>
+                      <w:sz w:val="24"/>
+                      <w:szCs w:val="24"/>
+                    </w:rPr>
+                    <w:t>hàng</w:t>
+                  </w:r>
+                  <w:proofErr w:type="spellEnd"/>
+                </w:p>
+                <w:p>
+                  <w:pPr>
+                    <w:jc w:val="center"/>
+                    <w:rPr>
+                      <w:rFonts w:ascii="Arial" w:hAnsi="Arial" w:cs="Arial"/>
+                      <w:i/>
+                      <w:spacing w:val="-10"/>
+                      <w:sz w:val="24"/>
+                      <w:szCs w:val="24"/>
+                    </w:rPr>
+                  </w:pPr>
+                  <w:proofErr w:type="gramStart"/>
+                  <w:r>
+                    <w:rPr>
+                      <w:rFonts w:ascii="Arial" w:hAnsi="Arial" w:cs="Arial"/>
+                      <w:i/>
+                      <w:sz w:val="24"/>
+                      <w:szCs w:val="24"/>
+                    </w:rPr>
+                    <w:t>(</w:t>
+                  </w:r>
+                  <w:r>
+                    <w:rPr>
+                      <w:rFonts w:ascii="Arial" w:hAnsi="Arial" w:cs="Arial"/>
+                      <w:i/>
+                      <w:spacing w:val="-3"/>
+                      <w:sz w:val="24"/>
+                      <w:szCs w:val="24"/>
+                    </w:rPr>
+                    <w:t xml:space="preserve"> </w:t>
+                  </w:r>
+                  <w:proofErr w:type="spellStart"/>
+                  <w:r>
+                    <w:rPr>
+                      <w:rFonts w:ascii="Arial" w:hAnsi="Arial" w:cs="Arial"/>
+                      <w:i/>
+                      <w:sz w:val="24"/>
+                      <w:szCs w:val="24"/>
+                    </w:rPr>
+                    <w:t>Ký</w:t>
+                  </w:r>
+                  <w:proofErr w:type="spellEnd"/>
+                  <w:proofErr w:type="gramEnd"/>
+                  <w:r>
+                    <w:rPr>
+                      <w:rFonts w:ascii="Arial" w:hAnsi="Arial" w:cs="Arial"/>
+                      <w:i/>
+                      <w:sz w:val="24"/>
+                      <w:szCs w:val="24"/>
+                    </w:rPr>
+                    <w:t>,</w:t>
+                  </w:r>
+                  <w:r>
+                    <w:rPr>
+                      <w:rFonts w:ascii="Arial" w:hAnsi="Arial" w:cs="Arial"/>
+                      <w:i/>
+                      <w:spacing w:val="-2"/>
+                      <w:sz w:val="24"/>
+                      <w:szCs w:val="24"/>
+                    </w:rPr>
+                    <w:t xml:space="preserve"> </w:t>
+                  </w:r>
+                  <w:proofErr w:type="spellStart"/>
+                  <w:r>
+                    <w:rPr>
+                      <w:rFonts w:ascii="Arial" w:hAnsi="Arial" w:cs="Arial"/>
+                      <w:i/>
+                      <w:sz w:val="24"/>
+                      <w:szCs w:val="24"/>
+                    </w:rPr>
+                    <w:t>ghi</w:t>
+                  </w:r>
+                  <w:proofErr w:type="spellEnd"/>
+                  <w:r>
+                    <w:rPr>
+                      <w:rFonts w:ascii="Arial" w:hAnsi="Arial" w:cs="Arial"/>
+                      <w:i/>
+                      <w:spacing w:val="-3"/>
+                      <w:sz w:val="24"/>
+                      <w:szCs w:val="24"/>
+                    </w:rPr>
+                    <w:t xml:space="preserve"> </w:t>
+                  </w:r>
+                  <w:proofErr w:type="spellStart"/>
+                  <w:r>
+                    <w:rPr>
+                      <w:rFonts w:ascii="Arial" w:hAnsi="Arial" w:cs="Arial"/>
+                      <w:i/>
+                      <w:sz w:val="24"/>
+                      <w:szCs w:val="24"/>
+                    </w:rPr>
+                    <w:t>rõ</w:t>
+                  </w:r>
+                  <w:proofErr w:type="spellEnd"/>
+                  <w:r>
+                    <w:rPr>
+                      <w:rFonts w:ascii="Arial" w:hAnsi="Arial" w:cs="Arial"/>
+                      <w:i/>
+                      <w:spacing w:val="-2"/>
+                      <w:sz w:val="24"/>
+                      <w:szCs w:val="24"/>
+                    </w:rPr>
+                    <w:t xml:space="preserve"> </w:t>
+                  </w:r>
+                  <w:proofErr w:type="spellStart"/>
+                  <w:r>
+                    <w:rPr>
+                      <w:rFonts w:ascii="Arial" w:hAnsi="Arial" w:cs="Arial"/>
+                      <w:i/>
+                      <w:spacing w:val="-2"/>
+                      <w:sz w:val="24"/>
+                      <w:szCs w:val="24"/>
+                    </w:rPr>
+                    <w:t>họ</w:t>
+                  </w:r>
+                  <w:proofErr w:type="spellEnd"/>
+                  <w:r>
+                    <w:rPr>
+                      <w:rFonts w:ascii="Arial" w:hAnsi="Arial" w:cs="Arial"/>
+                      <w:i/>
+                      <w:spacing w:val="-3"/>
+                      <w:sz w:val="24"/>
+                      <w:szCs w:val="24"/>
+                    </w:rPr>
+                    <w:t xml:space="preserve"> </w:t>
+                  </w:r>
+                  <w:proofErr w:type="spellStart"/>
+                  <w:r>
+                    <w:rPr>
+                      <w:rFonts w:ascii="Arial" w:hAnsi="Arial" w:cs="Arial"/>
+                      <w:i/>
+                      <w:sz w:val="24"/>
+                      <w:szCs w:val="24"/>
+                    </w:rPr>
+                    <w:t>tên</w:t>
+                  </w:r>
+                  <w:proofErr w:type="spellEnd"/>
+                  <w:r>
+                    <w:rPr>
+                      <w:rFonts w:ascii="Arial" w:hAnsi="Arial" w:cs="Arial"/>
+                      <w:i/>
+                      <w:spacing w:val="-2"/>
+                      <w:sz w:val="24"/>
+                      <w:szCs w:val="24"/>
+                    </w:rPr>
+                    <w:t xml:space="preserve"> </w:t>
+                  </w:r>
+                  <w:r>
+                    <w:rPr>
+                      <w:rFonts w:ascii="Arial" w:hAnsi="Arial" w:cs="Arial"/>
+                      <w:i/>
+                      <w:spacing w:val="-10"/>
+                      <w:sz w:val="24"/>
+                      <w:szCs w:val="24"/>
+                    </w:rPr>
+                    <w:t>)</w:t>
+                  </w:r>
+                </w:p>
+                <w:p>
+                  <w:pPr>
+                    <w:jc w:val="center"/>
+                    <w:rPr>
+                      <w:rFonts w:ascii="Arial" w:hAnsi="Arial" w:cs="Arial"/>
+                      <w:sz w:val="24"/>
+                      <w:szCs w:val="24"/>
+                    </w:rPr>
+                  </w:pPr>
+                </w:p>
+                <w:p>
+                  <w:pPr>
+                    <w:jc w:val="center"/>
+                    <w:rPr>
+                      <w:rFonts w:ascii="Arial" w:hAnsi="Arial" w:cs="Arial"/>
+                      <w:sz w:val="24"/>
+                      <w:szCs w:val="24"/>
+                    </w:rPr>
+                  </w:pPr>
+                </w:p>
+                <w:p>
+                  <w:pPr>
+                    <w:jc w:val="center"/>
+                    <w:rPr>
+                      <w:rFonts w:ascii="Arial" w:hAnsi="Arial" w:cs="Arial"/>
+                      <w:sz w:val="24"/>
+                      <w:szCs w:val="24"/>
+                    </w:rPr>
+                  </w:pPr>
+                </w:p>
+                <w:p>
+                  <w:pPr>
+                    <w:jc w:val="center"/>
+                    <w:rPr>
+                      <w:rFonts w:ascii="Arial" w:hAnsi="Arial" w:cs="Arial"/>
+                      <w:sz w:val="24"/>
+                      <w:szCs w:val="24"/>
+                    </w:rPr>
+                  </w:pPr>
+                </w:p>
+                <w:p>
+                  <w:pPr>
+                    <w:jc w:val="center"/>
+                    <w:rPr>
+                      <w:rFonts w:ascii="Arial" w:hAnsi="Arial" w:cs="Arial"/>
+                      <w:sz w:val="24"/>
+                      <w:szCs w:val="24"/>
+                    </w:rPr>
+                  </w:pPr>
+                </w:p>
+                <w:p>
+                  <w:pPr>
+                    <w:jc w:val="center"/>
+                    <w:rPr>
+                      <w:rFonts w:ascii="Arial" w:hAnsi="Arial" w:cs="Arial"/>
+                      <w:sz w:val="24"/>
+                      <w:szCs w:val="24"/>
+                    </w:rPr>
+                  </w:pPr>
+                  <w:r>
+                    <w:rPr>
+                      <w:rFonts w:ascii="Arial" w:hAnsi="Arial" w:cs="Arial"/>
+                      <w:sz w:val="24"/>
+                      <w:szCs w:val="24"/>
+                    </w:rPr>
+                    <w:fldChar w:fldCharType="begin"/>
+                  </w:r>
+                  <w:r>
+                    <w:rPr>
+                      <w:rFonts w:ascii="Arial" w:hAnsi="Arial" w:cs="Arial"/>
+                      <w:sz w:val="24"/>
+                      <w:szCs w:val="24"/>
+                    </w:rPr>
+                    <w:instrText xml:space="preserve"> MERGEFIELD  $!data.tenKhachHang  \* MERGEFORMAT </w:instrText>
+                  </w:r>
+                  <w:r>
+                    <w:rPr>
+                      <w:rFonts w:ascii="Arial" w:hAnsi="Arial" w:cs="Arial"/>
+                      <w:sz w:val="24"/>
+                      <w:szCs w:val="24"/>
+                    </w:rPr>
+                    <w:fldChar w:fldCharType="separate"/>
+                  </w:r>
+                  <w:r>
+                    <w:rPr>
+                      <w:rFonts w:ascii="Arial" w:hAnsi="Arial" w:cs="Arial"/>
+                      <w:noProof/>
+                      <w:sz w:val="24"/>
+                      <w:szCs w:val="24"/>
+                    </w:rPr>
+                    <w:t>«$!data.tenKhachHang»</w:t>
+                  </w:r>
+                  <w:r>
+                    <w:rPr>
+                      <w:rFonts w:ascii="Arial" w:hAnsi="Arial" w:cs="Arial"/>
+                      <w:sz w:val="24"/>
+                      <w:szCs w:val="24"/>
+                    </w:rPr>
+                    <w:fldChar w:fldCharType="end"/>
+                  </w:r>
+                </w:p>
+              </w:tc>
+              <w:tc>
+                <w:tcPr>
+                  <w:tcW w:w="5542" w:type="dxa"/>
+                </w:tcPr>
+                <w:p>
+                  <w:pPr>
+                    <w:jc w:val="center"/>
+                    <w:rPr>
+                      <w:rFonts w:ascii="Arial" w:hAnsi="Arial" w:cs="Arial"/>
+                      <w:b/>
+                      <w:bCs/>
+                      <w:spacing w:val="-4"/>
+                      <w:sz w:val="24"/>
+                      <w:szCs w:val="24"/>
+                    </w:rPr>
+                  </w:pPr>
+                  <w:proofErr w:type="spellStart"/>
+                  <w:r>
+                    <w:rPr>
+                      <w:rFonts w:ascii="Arial" w:hAnsi="Arial" w:cs="Arial"/>
+                      <w:b/>
+                      <w:bCs/>
+                      <w:sz w:val="24"/>
+                      <w:szCs w:val="24"/>
+                    </w:rPr>
+                    <w:t>Người</w:t>
+                  </w:r>
+                  <w:proofErr w:type="spellEnd"/>
+                  <w:r>
+                    <w:rPr>
+                      <w:rFonts w:ascii="Arial" w:hAnsi="Arial" w:cs="Arial"/>
+                      <w:b/>
+                      <w:bCs/>
+                      <w:spacing w:val="-2"/>
+                      <w:sz w:val="24"/>
+                      <w:szCs w:val="24"/>
+                    </w:rPr>
+                    <w:t xml:space="preserve"> </w:t>
+                  </w:r>
+                  <w:proofErr w:type="spellStart"/>
+                  <w:r>
+                    <w:rPr>
+                      <w:rFonts w:ascii="Arial" w:hAnsi="Arial" w:cs="Arial"/>
+                      <w:b/>
+                      <w:bCs/>
+                      <w:sz w:val="24"/>
+                      <w:szCs w:val="24"/>
+                    </w:rPr>
+                    <w:t>bán</w:t>
+                  </w:r>
+                  <w:proofErr w:type="spellEnd"/>
+                  <w:r>
+                    <w:rPr>
+                      <w:rFonts w:ascii="Arial" w:hAnsi="Arial" w:cs="Arial"/>
+                      <w:b/>
+                      <w:bCs/>
+                      <w:sz w:val="24"/>
+                      <w:szCs w:val="24"/>
+                    </w:rPr>
+                    <w:t xml:space="preserve"> </w:t>
+                  </w:r>
+                  <w:proofErr w:type="spellStart"/>
+                  <w:r>
+                    <w:rPr>
+                      <w:rFonts w:ascii="Arial" w:hAnsi="Arial" w:cs="Arial"/>
+                      <w:b/>
+                      <w:bCs/>
+                      <w:spacing w:val="-4"/>
+                      <w:sz w:val="24"/>
+                      <w:szCs w:val="24"/>
+                    </w:rPr>
+                    <w:t>hàng</w:t>
+                  </w:r>
+                  <w:proofErr w:type="spellEnd"/>
+                </w:p>
+                <w:p>
+                  <w:pPr>
+                    <w:jc w:val="center"/>
+                    <w:rPr>
+                      <w:rFonts w:ascii="Arial" w:hAnsi="Arial" w:cs="Arial"/>
+                      <w:i/>
+                      <w:spacing w:val="-10"/>
+                      <w:sz w:val="24"/>
+                      <w:szCs w:val="24"/>
+                    </w:rPr>
+                  </w:pPr>
+                  <w:proofErr w:type="gramStart"/>
+                  <w:r>
+                    <w:rPr>
+                      <w:rFonts w:ascii="Arial" w:hAnsi="Arial" w:cs="Arial"/>
+                      <w:i/>
+                      <w:sz w:val="24"/>
+                      <w:szCs w:val="24"/>
+                    </w:rPr>
+                    <w:t>(</w:t>
+                  </w:r>
+                  <w:r>
+                    <w:rPr>
+                      <w:rFonts w:ascii="Arial" w:hAnsi="Arial" w:cs="Arial"/>
+                      <w:i/>
+                      <w:spacing w:val="-3"/>
+                      <w:sz w:val="24"/>
+                      <w:szCs w:val="24"/>
+                    </w:rPr>
+                    <w:t xml:space="preserve"> </w:t>
+                  </w:r>
+                  <w:proofErr w:type="spellStart"/>
+                  <w:r>
+                    <w:rPr>
+                      <w:rFonts w:ascii="Arial" w:hAnsi="Arial" w:cs="Arial"/>
+                      <w:i/>
+                      <w:sz w:val="24"/>
+                      <w:szCs w:val="24"/>
+                    </w:rPr>
+                    <w:t>Ký</w:t>
+                  </w:r>
+                  <w:proofErr w:type="spellEnd"/>
+                  <w:proofErr w:type="gramEnd"/>
+                  <w:r>
+                    <w:rPr>
+                      <w:rFonts w:ascii="Arial" w:hAnsi="Arial" w:cs="Arial"/>
+                      <w:i/>
+                      <w:sz w:val="24"/>
+                      <w:szCs w:val="24"/>
+                    </w:rPr>
+                    <w:t>,</w:t>
+                  </w:r>
+                  <w:r>
+                    <w:rPr>
+                      <w:rFonts w:ascii="Arial" w:hAnsi="Arial" w:cs="Arial"/>
+                      <w:i/>
+                      <w:spacing w:val="-2"/>
+                      <w:sz w:val="24"/>
+                      <w:szCs w:val="24"/>
+                    </w:rPr>
+                    <w:t xml:space="preserve"> </w:t>
+                  </w:r>
+                  <w:proofErr w:type="spellStart"/>
+                  <w:r>
+                    <w:rPr>
+                      <w:rFonts w:ascii="Arial" w:hAnsi="Arial" w:cs="Arial"/>
+                      <w:i/>
+                      <w:sz w:val="24"/>
+                      <w:szCs w:val="24"/>
+                    </w:rPr>
+                    <w:t>ghi</w:t>
+                  </w:r>
+                  <w:proofErr w:type="spellEnd"/>
+                  <w:r>
+                    <w:rPr>
+                      <w:rFonts w:ascii="Arial" w:hAnsi="Arial" w:cs="Arial"/>
+                      <w:i/>
+                      <w:spacing w:val="-3"/>
+                      <w:sz w:val="24"/>
+                      <w:szCs w:val="24"/>
+                    </w:rPr>
+                    <w:t xml:space="preserve"> </w:t>
+                  </w:r>
+                  <w:proofErr w:type="spellStart"/>
+                  <w:r>
+                    <w:rPr>
+                      <w:rFonts w:ascii="Arial" w:hAnsi="Arial" w:cs="Arial"/>
+                      <w:i/>
+                      <w:sz w:val="24"/>
+                      <w:szCs w:val="24"/>
+                    </w:rPr>
+                    <w:t>rõ</w:t>
+                  </w:r>
+                  <w:proofErr w:type="spellEnd"/>
+                  <w:r>
+                    <w:rPr>
+                      <w:rFonts w:ascii="Arial" w:hAnsi="Arial" w:cs="Arial"/>
+                      <w:i/>
+                      <w:spacing w:val="-2"/>
+                      <w:sz w:val="24"/>
+                      <w:szCs w:val="24"/>
+                    </w:rPr>
+                    <w:t xml:space="preserve"> </w:t>
+                  </w:r>
+                  <w:proofErr w:type="spellStart"/>
+                  <w:r>
+                    <w:rPr>
+                      <w:rFonts w:ascii="Arial" w:hAnsi="Arial" w:cs="Arial"/>
+                      <w:i/>
+                      <w:spacing w:val="-2"/>
+                      <w:sz w:val="24"/>
+                      <w:szCs w:val="24"/>
+                    </w:rPr>
+                    <w:t>họ</w:t>
+                  </w:r>
+                  <w:proofErr w:type="spellEnd"/>
+                  <w:r>
+                    <w:rPr>
+                      <w:rFonts w:ascii="Arial" w:hAnsi="Arial" w:cs="Arial"/>
+                      <w:i/>
+                      <w:spacing w:val="-3"/>
+                      <w:sz w:val="24"/>
+                      <w:szCs w:val="24"/>
+                    </w:rPr>
+                    <w:t xml:space="preserve"> </w:t>
+                  </w:r>
+                  <w:proofErr w:type="spellStart"/>
+                  <w:r>
+                    <w:rPr>
+                      <w:rFonts w:ascii="Arial" w:hAnsi="Arial" w:cs="Arial"/>
+                      <w:i/>
+                      <w:sz w:val="24"/>
+                      <w:szCs w:val="24"/>
+                    </w:rPr>
+                    <w:t>tên</w:t>
+                  </w:r>
+                  <w:proofErr w:type="spellEnd"/>
+                  <w:r>
+                    <w:rPr>
+                      <w:rFonts w:ascii="Arial" w:hAnsi="Arial" w:cs="Arial"/>
+                      <w:i/>
+                      <w:spacing w:val="-2"/>
+                      <w:sz w:val="24"/>
+                      <w:szCs w:val="24"/>
+                    </w:rPr>
+                    <w:t xml:space="preserve"> </w:t>
+                  </w:r>
+                  <w:r>
+                    <w:rPr>
+                      <w:rFonts w:ascii="Arial" w:hAnsi="Arial" w:cs="Arial"/>
+                      <w:i/>
+                      <w:spacing w:val="-10"/>
+                      <w:sz w:val="24"/>
+                      <w:szCs w:val="24"/>
+                    </w:rPr>
+                    <w:t>)</w:t>
+                  </w:r>
+                </w:p>
+                <w:p>
+                  <w:pPr>
+                    <w:jc w:val="center"/>
+                    <w:rPr>
+                      <w:rFonts w:ascii="Arial" w:hAnsi="Arial" w:cs="Arial"/>
+                      <w:sz w:val="24"/>
+                      <w:szCs w:val="24"/>
+                    </w:rPr>
+                  </w:pPr>
+                </w:p>
+                <w:p>
+                  <w:pPr>
+                    <w:jc w:val="center"/>
+                    <w:rPr>
+                      <w:rFonts w:ascii="Arial" w:hAnsi="Arial" w:cs="Arial"/>
+                      <w:sz w:val="24"/>
+                      <w:szCs w:val="24"/>
+                    </w:rPr>
+                  </w:pPr>
+                </w:p>
+                <w:p>
+                  <w:pPr>
+                    <w:jc w:val="center"/>
+                    <w:rPr>
+                      <w:rFonts w:ascii="Arial" w:hAnsi="Arial" w:cs="Arial"/>
+                      <w:sz w:val="24"/>
+                      <w:szCs w:val="24"/>
+                    </w:rPr>
+                  </w:pPr>
+                </w:p>
+                <w:p>
+                  <w:pPr>
+                    <w:jc w:val="center"/>
+                    <w:rPr>
+                      <w:rFonts w:ascii="Arial" w:hAnsi="Arial" w:cs="Arial"/>
+                      <w:sz w:val="24"/>
+                      <w:szCs w:val="24"/>
+                    </w:rPr>
+                  </w:pPr>
+                </w:p>
+                <w:p>
+                  <w:pPr>
+                    <w:jc w:val="center"/>
+                    <w:rPr>
+                      <w:rFonts w:ascii="Arial" w:hAnsi="Arial" w:cs="Arial"/>
+                      <w:sz w:val="24"/>
+                      <w:szCs w:val="24"/>
+                    </w:rPr>
+                  </w:pPr>
+                </w:p>
+                <w:p>
+                  <w:pPr>
+                    <w:jc w:val="center"/>
+                    <w:rPr>
+                      <w:rFonts w:ascii="Arial" w:hAnsi="Arial" w:cs="Arial"/>
+                      <w:sz w:val="24"/>
+                      <w:szCs w:val="24"/>
+                    </w:rPr>
+                  </w:pPr>
+                  <w:r>
+                    <w:rPr>
+                      <w:rFonts w:ascii="Arial" w:hAnsi="Arial" w:cs="Arial"/>
+                      <w:sz w:val="24"/>
+                      <w:szCs w:val="24"/>
+                    </w:rPr>
+                    <w:fldChar w:fldCharType="begin"/>
+                  </w:r>
+                  <w:r>
+                    <w:rPr>
+                      <w:rFonts w:ascii="Arial" w:hAnsi="Arial" w:cs="Arial"/>
+                      <w:sz w:val="24"/>
+                      <w:szCs w:val="24"/>
+                    </w:rPr>
+                    <w:instrText xml:space="preserve"> MERGEFIELD  $!data.createdByUserText  \* MERGEFORMAT </w:instrText>
+                  </w:r>
+                  <w:r>
+                    <w:rPr>
+                      <w:rFonts w:ascii="Arial" w:hAnsi="Arial" w:cs="Arial"/>
+                      <w:sz w:val="24"/>
+                      <w:szCs w:val="24"/>
+                    </w:rPr>
+                    <w:fldChar w:fldCharType="separate"/>
+                  </w:r>
+                  <w:r>
+                    <w:rPr>
+                      <w:rFonts w:ascii="Arial" w:hAnsi="Arial" w:cs="Arial"/>
+                      <w:noProof/>
+                      <w:sz w:val="24"/>
+                      <w:szCs w:val="24"/>
+                    </w:rPr>
+                    <w:t>«$!data.createdByUserText»</w:t>
+                  </w:r>
+                  <w:r>
+                    <w:rPr>
+                      <w:rFonts w:ascii="Arial" w:hAnsi="Arial" w:cs="Arial"/>
+                      <w:sz w:val="24"/>
+                      <w:szCs w:val="24"/>
+                    </w:rPr>
+                    <w:fldChar w:fldCharType="end"/>
+                  </w:r>
+                </w:p>
+              </w:tc>
+            </w:tr>
+          </w:tbl>
+          <w:p>
+            <w:pPr>
+              <w:rPr>
+                <w:rFonts w:ascii="Arial" w:hAnsi="Arial" w:cs="Arial"/>
+                <w:sz w:val="24"/>
+                <w:szCs w:val="24"/>
+              </w:rPr>
+            </w:pPr>
+          </w:p>
         </w:tc>
       </w:tr>
     </w:tbl>
     <w:p/>
+    <w:p/>
+    <w:p/>
     <w:sectPr>
       <w:pgSz w:w="11909" w:h="16834" w:code="9"/>
-      <w:pgMar w:top="144" w:right="302" w:bottom="274" w:left="288" w:header="720" w:footer="720" w:gutter="0"/>
+      <w:pgMar w:top="432" w:right="302" w:bottom="274" w:left="288" w:header="720" w:footer="720" w:gutter="0"/>
       <w:cols w:space="720"/>
       <w:docGrid w:linePitch="360"/>
     </w:sectPr>
@@ -171,7 +2923,7 @@
     <w:lsdException w:name="Closing" w:semiHidden="1" w:unhideWhenUsed="1"/>
     <w:lsdException w:name="Signature" w:semiHidden="1" w:unhideWhenUsed="1"/>
     <w:lsdException w:name="Default Paragraph Font" w:semiHidden="1" w:uiPriority="1" w:unhideWhenUsed="1"/>
-    <w:lsdException w:name="Body Text" w:semiHidden="1" w:unhideWhenUsed="1"/>
+    <w:lsdException w:name="Body Text" w:semiHidden="1" w:uiPriority="1" w:unhideWhenUsed="1" w:qFormat="1"/>
     <w:lsdException w:name="Body Text Indent" w:semiHidden="1" w:unhideWhenUsed="1"/>
     <w:lsdException w:name="List Continue" w:semiHidden="1" w:unhideWhenUsed="1"/>
     <w:lsdException w:name="List Continue 2" w:semiHidden="1" w:unhideWhenUsed="1"/>
@@ -517,7 +3269,7 @@
     <w:name w:val="Table Grid"/>
     <w:basedOn w:val="TableNormal"/>
     <w:uiPriority w:val="39"/>
-    <w:rsid w:val="00FE36BB"/>
+    <w:rsid w:val="00940ACF"/>
     <w:pPr>
       <w:spacing w:after="0" w:line="240" w:lineRule="auto"/>
     </w:pPr>
@@ -531,6 +3283,43 @@
         <w:insideV w:val="single" w:sz="4" w:space="0" w:color="auto"/>
       </w:tblBorders>
     </w:tblPr>
+  </w:style>
+  <w:style w:type="paragraph" w:styleId="BodyText">
+    <w:name w:val="Body Text"/>
+    <w:basedOn w:val="Normal"/>
+    <w:link w:val="BodyTextChar"/>
+    <w:uiPriority w:val="1"/>
+    <w:qFormat/>
+    <w:rsid w:val="00190562"/>
+    <w:pPr>
+      <w:widowControl w:val="0"/>
+      <w:autoSpaceDE w:val="0"/>
+      <w:autoSpaceDN w:val="0"/>
+      <w:spacing w:after="0" w:line="240" w:lineRule="auto"/>
+    </w:pPr>
+    <w:rPr>
+      <w:rFonts w:ascii="Arial" w:eastAsia="Arial" w:hAnsi="Arial" w:cs="Arial"/>
+      <w:b/>
+      <w:bCs/>
+      <w:sz w:val="24"/>
+      <w:szCs w:val="24"/>
+      <w:lang w:val="vi"/>
+    </w:rPr>
+  </w:style>
+  <w:style w:type="character" w:customStyle="1" w:styleId="BodyTextChar">
+    <w:name w:val="Body Text Char"/>
+    <w:basedOn w:val="DefaultParagraphFont"/>
+    <w:link w:val="BodyText"/>
+    <w:uiPriority w:val="1"/>
+    <w:rsid w:val="00190562"/>
+    <w:rPr>
+      <w:rFonts w:ascii="Arial" w:eastAsia="Arial" w:hAnsi="Arial" w:cs="Arial"/>
+      <w:b/>
+      <w:bCs/>
+      <w:sz w:val="24"/>
+      <w:szCs w:val="24"/>
+      <w:lang w:val="vi"/>
+    </w:rPr>
   </w:style>
 </w:styles>
 </file>
